--- a/Docs/Union_Enum.docx
+++ b/Docs/Union_Enum.docx
@@ -32,24 +32,30 @@
           <w:szCs w:val="28"/>
         </w:rPr>
       </w:r>
+      <w:r>
+        <w:rPr>
+          <w:b/>
+          <w:bCs/>
+          <w:color w:val="c00000"/>
+          <w:sz w:val="28"/>
+          <w:szCs w:val="28"/>
+        </w:rPr>
+      </w:r>
     </w:p>
     <w:p>
-      <w:r>
-        <w:t xml:space="preserve">In C and C++, a union is a composite data type that allows you to store different types of data in the same memory location. Unlike structures, where each member has its own memory space, all members of a union share the same memory location. Unions are use</w:t>
+      <w:pPr>
+        <w:rPr>
+          <w:highlight w:val="none"/>
+        </w:rPr>
+      </w:pPr>
+      <w:r>
+        <w:t xml:space="preserve">I</w:t>
+      </w:r>
+      <w:r>
+        <w:t xml:space="preserve">n C and C++, a union is a composite data type that allows you to store different types of data in the same memory location. Unlike structures, where each member has its own memory space, all members of a union share the same memory location. Unions are use</w:t>
       </w:r>
       <w:r>
         <w:t xml:space="preserve">d when you want to save memory by using the same memory location for different data types.</w:t>
-      </w:r>
-      <w:r/>
-    </w:p>
-    <w:p>
-      <w:r>
-        <w:rPr>
-          <w:b/>
-          <w:bCs/>
-          <w:color w:val="c00000"/>
-        </w:rPr>
-        <w:t xml:space="preserve">Here's a basic example of a union:</w:t>
       </w:r>
       <w:r/>
     </w:p>
@@ -58,24 +64,187 @@
         <w:rPr>
           <w:b/>
           <w:bCs/>
-          <w:color w:val="4472c4" w:themeColor="accent5"/>
+          <w:color w:val="c00000"/>
         </w:rPr>
       </w:pPr>
       <w:r>
         <w:rPr>
           <w:b/>
           <w:bCs/>
-          <w:color w:val="4472c4" w:themeColor="accent5"/>
-        </w:rPr>
-        <w:t xml:space="preserve">#include &lt;stdio.h&gt;</w:t>
-      </w:r>
-      <w:r>
-        <w:rPr>
-          <w:b/>
-          <w:bCs/>
-          <w:color w:val="4472c4" w:themeColor="accent5"/>
-        </w:rPr>
-      </w:r>
+          <w:color w:val="c00000"/>
+          <w:highlight w:val="none"/>
+        </w:rPr>
+        <w:t xml:space="preserve">Here's why you might use unions in C:</w:t>
+      </w:r>
+      <w:r>
+        <w:rPr>
+          <w:b/>
+          <w:bCs/>
+          <w:color w:val="c00000"/>
+        </w:rPr>
+      </w:r>
+    </w:p>
+    <w:p>
+      <w:r>
+        <w:rPr>
+          <w:b/>
+          <w:bCs/>
+          <w:color w:val="c00000"/>
+          <w:highlight w:val="none"/>
+        </w:rPr>
+        <w:t xml:space="preserve">1. Memory Efficiency:</w:t>
+      </w:r>
+      <w:r>
+        <w:rPr>
+          <w:highlight w:val="none"/>
+        </w:rPr>
+        <w:t xml:space="preserve"> Unions can help save memory when you need to store different types of data, but only one of them at a time. Since the memory occupied by a union is determined by the largest member, you can avoid wasting memory when the different t</w:t>
+      </w:r>
+      <w:r>
+        <w:rPr>
+          <w:highlight w:val="none"/>
+        </w:rPr>
+        <w:t xml:space="preserve">ypes don't need to coexist simultaneously.</w:t>
+      </w:r>
+      <w:r/>
+    </w:p>
+    <w:p>
+      <w:r>
+        <w:rPr>
+          <w:b/>
+          <w:bCs/>
+          <w:color w:val="c00000"/>
+          <w:highlight w:val="none"/>
+        </w:rPr>
+        <w:t xml:space="preserve">2. Type Conversion:</w:t>
+      </w:r>
+      <w:r>
+        <w:rPr>
+          <w:highlight w:val="none"/>
+        </w:rPr>
+        <w:t xml:space="preserve"> Unions can be used to easily reinterpret the underlying memory representation of one data type as another. This can be helpful in low-level programming or when working with binary data, allowing you to manipulate the same memory loca</w:t>
+      </w:r>
+      <w:r>
+        <w:rPr>
+          <w:highlight w:val="none"/>
+        </w:rPr>
+        <w:t xml:space="preserve">tion in different ways.</w:t>
+      </w:r>
+      <w:r/>
+    </w:p>
+    <w:p>
+      <w:r>
+        <w:rPr>
+          <w:b/>
+          <w:bCs/>
+          <w:color w:val="c00000"/>
+          <w:highlight w:val="none"/>
+        </w:rPr>
+        <w:t xml:space="preserve">3. Data Serialization and Deserialization:</w:t>
+      </w:r>
+      <w:r>
+        <w:rPr>
+          <w:highlight w:val="none"/>
+        </w:rPr>
+        <w:t xml:space="preserve"> When working with binary data formats or network protocols, you might need to convert data between their in-memory representation and a serialized format. Unions can facilitate this process by allowing you to a</w:t>
+      </w:r>
+      <w:r>
+        <w:rPr>
+          <w:highlight w:val="none"/>
+        </w:rPr>
+        <w:t xml:space="preserve">ccess and manipulate the same memory region as different data types, simplifying serialization and deserialization.</w:t>
+      </w:r>
+      <w:r/>
+    </w:p>
+    <w:p>
+      <w:r>
+        <w:rPr>
+          <w:b/>
+          <w:bCs/>
+          <w:color w:val="c00000"/>
+          <w:highlight w:val="none"/>
+        </w:rPr>
+        <w:t xml:space="preserve">4. Implementing Variants:</w:t>
+      </w:r>
+      <w:r>
+        <w:rPr>
+          <w:highlight w:val="none"/>
+        </w:rPr>
+        <w:t xml:space="preserve"> Unions can be used to implement variant data structures, also known as discriminated unions or tagged unions. These are structures that can hold values of different types, but only one type at a time, with a tag indicating the </w:t>
+      </w:r>
+      <w:r>
+        <w:rPr>
+          <w:highlight w:val="none"/>
+        </w:rPr>
+        <w:t xml:space="preserve">active type. This is commonly used in situations where the type of data might change dynamically.</w:t>
+      </w:r>
+      <w:r/>
+    </w:p>
+    <w:p>
+      <w:r>
+        <w:rPr>
+          <w:b/>
+          <w:bCs/>
+          <w:color w:val="c00000"/>
+          <w:highlight w:val="none"/>
+        </w:rPr>
+        <w:t xml:space="preserve">5. Bit Manipulation:</w:t>
+      </w:r>
+      <w:r>
+        <w:rPr>
+          <w:highlight w:val="none"/>
+        </w:rPr>
+        <w:t xml:space="preserve"> Unions can be used for bit-level manipulation of data. You can create bitfields and access individual bits of data using unions, which can be useful in scenarios like hardware programming or compact data storage.</w:t>
+      </w:r>
+      <w:r/>
+    </w:p>
+    <w:p>
+      <w:r>
+        <w:rPr>
+          <w:b/>
+          <w:bCs/>
+          <w:color w:val="c00000"/>
+          <w:highlight w:val="none"/>
+        </w:rPr>
+        <w:t xml:space="preserve">6. Custom Type Creation:</w:t>
+      </w:r>
+      <w:r>
+        <w:rPr>
+          <w:highlight w:val="none"/>
+        </w:rPr>
+        <w:t xml:space="preserve"> Unions allow you to define your own custom types by grouping different data types together. This can help improve code readability and maintainability by encapsulating related data.</w:t>
+      </w:r>
+      <w:r/>
+    </w:p>
+    <w:p>
+      <w:r>
+        <w:rPr>
+          <w:highlight w:val="none"/>
+        </w:rPr>
+        <w:t xml:space="preserve">In summary, while unions in C can be used to share memory, their primary use is to allow multiple types of data to occupy the same memory location, offering a range of benefits including memory efficiency, type conversion, and custom type creation.</w:t>
+      </w:r>
+      <w:r/>
+      <w:r>
+        <w:rPr>
+          <w:highlight w:val="none"/>
+        </w:rPr>
+      </w:r>
+      <w:r>
+        <w:rPr>
+          <w:highlight w:val="none"/>
+        </w:rPr>
+      </w:r>
+    </w:p>
+    <w:p>
+      <w:r>
+        <w:rPr>
+          <w:b/>
+          <w:bCs/>
+          <w:color w:val="c00000"/>
+        </w:rPr>
+        <w:t xml:space="preserve">Here's a basic example of a union:</w:t>
+      </w:r>
+      <w:r/>
     </w:p>
     <w:p>
       <w:pPr>
@@ -91,7 +260,14 @@
           <w:bCs/>
           <w:color w:val="4472c4" w:themeColor="accent5"/>
         </w:rPr>
-        <w:t xml:space="preserve">union Data {</w:t>
+        <w:t xml:space="preserve">#include &lt;stdio.h&gt;</w:t>
+      </w:r>
+      <w:r>
+        <w:rPr>
+          <w:b/>
+          <w:bCs/>
+          <w:color w:val="4472c4" w:themeColor="accent5"/>
+        </w:rPr>
       </w:r>
       <w:r>
         <w:rPr>
@@ -115,7 +291,14 @@
           <w:bCs/>
           <w:color w:val="4472c4" w:themeColor="accent5"/>
         </w:rPr>
-        <w:t xml:space="preserve">    int intValue;</w:t>
+        <w:t xml:space="preserve">union Data {</w:t>
+      </w:r>
+      <w:r>
+        <w:rPr>
+          <w:b/>
+          <w:bCs/>
+          <w:color w:val="4472c4" w:themeColor="accent5"/>
+        </w:rPr>
       </w:r>
       <w:r>
         <w:rPr>
@@ -139,7 +322,14 @@
           <w:bCs/>
           <w:color w:val="4472c4" w:themeColor="accent5"/>
         </w:rPr>
-        <w:t xml:space="preserve">    float floatValue;</w:t>
+        <w:t xml:space="preserve">    int intValue;</w:t>
+      </w:r>
+      <w:r>
+        <w:rPr>
+          <w:b/>
+          <w:bCs/>
+          <w:color w:val="4472c4" w:themeColor="accent5"/>
+        </w:rPr>
       </w:r>
       <w:r>
         <w:rPr>
@@ -163,7 +353,14 @@
           <w:bCs/>
           <w:color w:val="4472c4" w:themeColor="accent5"/>
         </w:rPr>
-        <w:t xml:space="preserve">    char stringValue[20];</w:t>
+        <w:t xml:space="preserve">    float floatValue;</w:t>
+      </w:r>
+      <w:r>
+        <w:rPr>
+          <w:b/>
+          <w:bCs/>
+          <w:color w:val="4472c4" w:themeColor="accent5"/>
+        </w:rPr>
       </w:r>
       <w:r>
         <w:rPr>
@@ -187,7 +384,14 @@
           <w:bCs/>
           <w:color w:val="4472c4" w:themeColor="accent5"/>
         </w:rPr>
-        <w:t xml:space="preserve">};</w:t>
+        <w:t xml:space="preserve">    char stringValue[20];</w:t>
+      </w:r>
+      <w:r>
+        <w:rPr>
+          <w:b/>
+          <w:bCs/>
+          <w:color w:val="4472c4" w:themeColor="accent5"/>
+        </w:rPr>
       </w:r>
       <w:r>
         <w:rPr>
@@ -211,7 +415,14 @@
           <w:bCs/>
           <w:color w:val="4472c4" w:themeColor="accent5"/>
         </w:rPr>
-        <w:t xml:space="preserve">int main() {</w:t>
+        <w:t xml:space="preserve">};</w:t>
+      </w:r>
+      <w:r>
+        <w:rPr>
+          <w:b/>
+          <w:bCs/>
+          <w:color w:val="4472c4" w:themeColor="accent5"/>
+        </w:rPr>
       </w:r>
       <w:r>
         <w:rPr>
@@ -235,7 +446,14 @@
           <w:bCs/>
           <w:color w:val="4472c4" w:themeColor="accent5"/>
         </w:rPr>
-        <w:t xml:space="preserve">    union Data data;</w:t>
+        <w:t xml:space="preserve">int main() {</w:t>
+      </w:r>
+      <w:r>
+        <w:rPr>
+          <w:b/>
+          <w:bCs/>
+          <w:color w:val="4472c4" w:themeColor="accent5"/>
+        </w:rPr>
       </w:r>
       <w:r>
         <w:rPr>
@@ -259,7 +477,14 @@
           <w:bCs/>
           <w:color w:val="4472c4" w:themeColor="accent5"/>
         </w:rPr>
-        <w:t xml:space="preserve">    data.intValue = 42;</w:t>
+        <w:t xml:space="preserve">    union Data data;</w:t>
+      </w:r>
+      <w:r>
+        <w:rPr>
+          <w:b/>
+          <w:bCs/>
+          <w:color w:val="4472c4" w:themeColor="accent5"/>
+        </w:rPr>
       </w:r>
       <w:r>
         <w:rPr>
@@ -283,7 +508,14 @@
           <w:bCs/>
           <w:color w:val="4472c4" w:themeColor="accent5"/>
         </w:rPr>
-        <w:t xml:space="preserve">    printf("Int Value: %d\n", data.intValue);</w:t>
+        <w:t xml:space="preserve">    data.intValue = 42;</w:t>
+      </w:r>
+      <w:r>
+        <w:rPr>
+          <w:b/>
+          <w:bCs/>
+          <w:color w:val="4472c4" w:themeColor="accent5"/>
+        </w:rPr>
       </w:r>
       <w:r>
         <w:rPr>
@@ -307,7 +539,14 @@
           <w:bCs/>
           <w:color w:val="4472c4" w:themeColor="accent5"/>
         </w:rPr>
-        <w:t xml:space="preserve">    data.floatValue = 3.14;</w:t>
+        <w:t xml:space="preserve">    printf("Int Value: %d\n", data.intValue);</w:t>
+      </w:r>
+      <w:r>
+        <w:rPr>
+          <w:b/>
+          <w:bCs/>
+          <w:color w:val="4472c4" w:themeColor="accent5"/>
+        </w:rPr>
       </w:r>
       <w:r>
         <w:rPr>
@@ -331,7 +570,14 @@
           <w:bCs/>
           <w:color w:val="4472c4" w:themeColor="accent5"/>
         </w:rPr>
-        <w:t xml:space="preserve">    printf("Float Value: %f\n", data.floatValue);</w:t>
+        <w:t xml:space="preserve">    data.floatValue = 3.14;</w:t>
+      </w:r>
+      <w:r>
+        <w:rPr>
+          <w:b/>
+          <w:bCs/>
+          <w:color w:val="4472c4" w:themeColor="accent5"/>
+        </w:rPr>
       </w:r>
       <w:r>
         <w:rPr>
@@ -355,7 +601,14 @@
           <w:bCs/>
           <w:color w:val="4472c4" w:themeColor="accent5"/>
         </w:rPr>
-        <w:t xml:space="preserve">    strcpy(data.stringValue, "Hello, Union!");</w:t>
+        <w:t xml:space="preserve">    printf("Float Value: %f\n", data.floatValue);</w:t>
+      </w:r>
+      <w:r>
+        <w:rPr>
+          <w:b/>
+          <w:bCs/>
+          <w:color w:val="4472c4" w:themeColor="accent5"/>
+        </w:rPr>
       </w:r>
       <w:r>
         <w:rPr>
@@ -379,7 +632,14 @@
           <w:bCs/>
           <w:color w:val="4472c4" w:themeColor="accent5"/>
         </w:rPr>
-        <w:t xml:space="preserve">    printf("String Value: %s\n", data.stringValue);</w:t>
+        <w:t xml:space="preserve">    strcpy(data.stringValue, "Hello, Union!");</w:t>
+      </w:r>
+      <w:r>
+        <w:rPr>
+          <w:b/>
+          <w:bCs/>
+          <w:color w:val="4472c4" w:themeColor="accent5"/>
+        </w:rPr>
       </w:r>
       <w:r>
         <w:rPr>
@@ -403,7 +663,14 @@
           <w:bCs/>
           <w:color w:val="4472c4" w:themeColor="accent5"/>
         </w:rPr>
-        <w:t xml:space="preserve">    return 0;</w:t>
+        <w:t xml:space="preserve">    printf("String Value: %s\n", data.stringValue);</w:t>
+      </w:r>
+      <w:r>
+        <w:rPr>
+          <w:b/>
+          <w:bCs/>
+          <w:color w:val="4472c4" w:themeColor="accent5"/>
+        </w:rPr>
       </w:r>
       <w:r>
         <w:rPr>
@@ -427,7 +694,45 @@
           <w:bCs/>
           <w:color w:val="4472c4" w:themeColor="accent5"/>
         </w:rPr>
+        <w:t xml:space="preserve">    return 0;</w:t>
+      </w:r>
+      <w:r>
+        <w:rPr>
+          <w:b/>
+          <w:bCs/>
+          <w:color w:val="4472c4" w:themeColor="accent5"/>
+        </w:rPr>
+      </w:r>
+      <w:r>
+        <w:rPr>
+          <w:b/>
+          <w:bCs/>
+          <w:color w:val="4472c4" w:themeColor="accent5"/>
+        </w:rPr>
+      </w:r>
+    </w:p>
+    <w:p>
+      <w:pPr>
+        <w:rPr>
+          <w:b/>
+          <w:bCs/>
+          <w:color w:val="4472c4" w:themeColor="accent5"/>
+        </w:rPr>
+      </w:pPr>
+      <w:r>
+        <w:rPr>
+          <w:b/>
+          <w:bCs/>
+          <w:color w:val="4472c4" w:themeColor="accent5"/>
+        </w:rPr>
         <w:t xml:space="preserve">}</w:t>
+      </w:r>
+      <w:r>
+        <w:rPr>
+          <w:b/>
+          <w:bCs/>
+          <w:color w:val="4472c4" w:themeColor="accent5"/>
+        </w:rPr>
       </w:r>
       <w:r>
         <w:rPr>
@@ -477,10 +782,22 @@
           <w:szCs w:val="28"/>
         </w:rPr>
       </w:r>
+      <w:r>
+        <w:rPr>
+          <w:b/>
+          <w:bCs/>
+          <w:color w:val="c00000"/>
+          <w:sz w:val="28"/>
+          <w:szCs w:val="28"/>
+        </w:rPr>
+      </w:r>
     </w:p>
     <w:p>
       <w:r>
-        <w:t xml:space="preserve">An enumeration (enum) is a user-defined data type in C and C++ that consists of a set of named integer constants. Enums are used to create symbolic names for values, making the code more readable and maintainable. Each name in an enum corresponds to an inte</w:t>
+        <w:t xml:space="preserve">A</w:t>
+      </w:r>
+      <w:r>
+        <w:t xml:space="preserve">n enumeration (enum) is a user-defined data type in C and C++ that consists of a set of named integer constants. Enums are used to create symbolic names for values, making the code more readable and maintainable. Each name in an enum corresponds to an inte</w:t>
       </w:r>
       <w:r>
         <w:t xml:space="preserve">ger value, starting from 0 by default. You can explicitly assign values to enum members if needed.</w:t>
@@ -502,6 +819,13 @@
           <w:color w:val="c00000"/>
         </w:rPr>
         <w:t xml:space="preserve">Here's a basic example of an enum:</w:t>
+      </w:r>
+      <w:r>
+        <w:rPr>
+          <w:b/>
+          <w:bCs/>
+          <w:color w:val="c00000"/>
+        </w:rPr>
       </w:r>
       <w:r>
         <w:rPr>
@@ -538,6 +862,13 @@
           <w:color w:val="0070c0"/>
         </w:rPr>
       </w:r>
+      <w:r>
+        <w:rPr>
+          <w:b/>
+          <w:bCs/>
+          <w:color w:val="0070c0"/>
+        </w:rPr>
+      </w:r>
     </w:p>
     <w:p>
       <w:pPr>
@@ -562,6 +893,13 @@
           <w:color w:val="0070c0"/>
         </w:rPr>
       </w:r>
+      <w:r>
+        <w:rPr>
+          <w:b/>
+          <w:bCs/>
+          <w:color w:val="0070c0"/>
+        </w:rPr>
+      </w:r>
     </w:p>
     <w:p>
       <w:pPr>
@@ -586,6 +924,13 @@
           <w:color w:val="0070c0"/>
         </w:rPr>
       </w:r>
+      <w:r>
+        <w:rPr>
+          <w:b/>
+          <w:bCs/>
+          <w:color w:val="0070c0"/>
+        </w:rPr>
+      </w:r>
     </w:p>
     <w:p>
       <w:pPr>
@@ -610,6 +955,13 @@
           <w:color w:val="0070c0"/>
         </w:rPr>
       </w:r>
+      <w:r>
+        <w:rPr>
+          <w:b/>
+          <w:bCs/>
+          <w:color w:val="0070c0"/>
+        </w:rPr>
+      </w:r>
     </w:p>
     <w:p>
       <w:pPr>
@@ -634,6 +986,13 @@
           <w:color w:val="0070c0"/>
         </w:rPr>
       </w:r>
+      <w:r>
+        <w:rPr>
+          <w:b/>
+          <w:bCs/>
+          <w:color w:val="0070c0"/>
+        </w:rPr>
+      </w:r>
     </w:p>
     <w:p>
       <w:pPr>
@@ -658,6 +1017,13 @@
           <w:color w:val="0070c0"/>
         </w:rPr>
       </w:r>
+      <w:r>
+        <w:rPr>
+          <w:b/>
+          <w:bCs/>
+          <w:color w:val="0070c0"/>
+        </w:rPr>
+      </w:r>
     </w:p>
     <w:p>
       <w:pPr>
@@ -682,6 +1048,13 @@
           <w:color w:val="0070c0"/>
         </w:rPr>
       </w:r>
+      <w:r>
+        <w:rPr>
+          <w:b/>
+          <w:bCs/>
+          <w:color w:val="0070c0"/>
+        </w:rPr>
+      </w:r>
     </w:p>
     <w:p>
       <w:pPr>
@@ -706,6 +1079,13 @@
           <w:color w:val="0070c0"/>
         </w:rPr>
       </w:r>
+      <w:r>
+        <w:rPr>
+          <w:b/>
+          <w:bCs/>
+          <w:color w:val="0070c0"/>
+        </w:rPr>
+      </w:r>
     </w:p>
     <w:p>
       <w:pPr>
@@ -730,6 +1110,13 @@
           <w:color w:val="0070c0"/>
         </w:rPr>
       </w:r>
+      <w:r>
+        <w:rPr>
+          <w:b/>
+          <w:bCs/>
+          <w:color w:val="0070c0"/>
+        </w:rPr>
+      </w:r>
     </w:p>
     <w:p>
       <w:pPr>
@@ -754,6 +1141,13 @@
           <w:color w:val="0070c0"/>
         </w:rPr>
       </w:r>
+      <w:r>
+        <w:rPr>
+          <w:b/>
+          <w:bCs/>
+          <w:color w:val="0070c0"/>
+        </w:rPr>
+      </w:r>
     </w:p>
     <w:p>
       <w:pPr>
@@ -778,6 +1172,13 @@
           <w:color w:val="0070c0"/>
         </w:rPr>
       </w:r>
+      <w:r>
+        <w:rPr>
+          <w:b/>
+          <w:bCs/>
+          <w:color w:val="0070c0"/>
+        </w:rPr>
+      </w:r>
     </w:p>
     <w:p>
       <w:pPr>
@@ -802,6 +1203,13 @@
           <w:color w:val="0070c0"/>
         </w:rPr>
       </w:r>
+      <w:r>
+        <w:rPr>
+          <w:b/>
+          <w:bCs/>
+          <w:color w:val="0070c0"/>
+        </w:rPr>
+      </w:r>
     </w:p>
     <w:p>
       <w:pPr>
@@ -826,6 +1234,13 @@
           <w:color w:val="0070c0"/>
         </w:rPr>
       </w:r>
+      <w:r>
+        <w:rPr>
+          <w:b/>
+          <w:bCs/>
+          <w:color w:val="0070c0"/>
+        </w:rPr>
+      </w:r>
     </w:p>
     <w:p>
       <w:pPr>
@@ -850,6 +1265,13 @@
           <w:color w:val="0070c0"/>
         </w:rPr>
       </w:r>
+      <w:r>
+        <w:rPr>
+          <w:b/>
+          <w:bCs/>
+          <w:color w:val="0070c0"/>
+        </w:rPr>
+      </w:r>
     </w:p>
     <w:p>
       <w:pPr>
@@ -874,13 +1296,6 @@
           <w:color w:val="0070c0"/>
         </w:rPr>
       </w:r>
-      <w:r>
-        <w:rPr>
-          <w:b/>
-          <w:bCs/>
-        </w:rPr>
-      </w:r>
-      <w:r/>
       <w:r>
         <w:rPr>
           <w:b/>
@@ -910,6 +1325,13 @@
           <w:color w:val="c00000"/>
         </w:rPr>
         <w:t xml:space="preserve">Enums are often used to improve code readability and make it easier to work with constants that have specific meanings in your program.</w:t>
+      </w:r>
+      <w:r>
+        <w:rPr>
+          <w:b/>
+          <w:bCs/>
+          <w:color w:val="c00000"/>
+        </w:rPr>
       </w:r>
       <w:r>
         <w:rPr>
@@ -970,7 +1392,6 @@
       <w:pPr>
         <w:spacing w:after="0" w:line="240" w:lineRule="auto"/>
       </w:pPr>
-      <w:r/>
       <w:r>
         <w:separator/>
       </w:r>
@@ -982,7 +1403,6 @@
       <w:pPr>
         <w:spacing w:after="0" w:line="240" w:lineRule="auto"/>
       </w:pPr>
-      <w:r/>
       <w:r>
         <w:continuationSeparator/>
       </w:r>
@@ -999,7 +1419,6 @@
       <w:pPr>
         <w:spacing w:after="0" w:line="240" w:lineRule="auto"/>
       </w:pPr>
-      <w:r/>
       <w:r>
         <w:separator/>
       </w:r>
@@ -1011,7 +1430,6 @@
       <w:pPr>
         <w:spacing w:after="0" w:line="240" w:lineRule="auto"/>
       </w:pPr>
-      <w:r/>
       <w:r>
         <w:continuationSeparator/>
       </w:r>
@@ -1177,11 +1595,11 @@
     <w:lsdException w:name="Bibliography" w:uiPriority="37"/>
     <w:lsdException w:name="TOC Heading" w:uiPriority="39" w:qFormat="1"/>
   </w:latentStyles>
-  <w:style w:type="paragraph" w:styleId="13">
+  <w:style w:type="paragraph" w:styleId="654">
     <w:name w:val="Heading 1"/>
-    <w:basedOn w:val="617"/>
-    <w:next w:val="617"/>
-    <w:link w:val="14"/>
+    <w:basedOn w:val="830"/>
+    <w:next w:val="830"/>
+    <w:link w:val="655"/>
     <w:uiPriority w:val="9"/>
     <w:qFormat/>
     <w:pPr>
@@ -1196,10 +1614,9 @@
       <w:szCs w:val="40"/>
     </w:rPr>
   </w:style>
-  <w:style w:type="character" w:styleId="14">
+  <w:style w:type="character" w:styleId="655">
     <w:name w:val="Heading 1 Char"/>
-    <w:basedOn w:val="11"/>
-    <w:link w:val="13"/>
+    <w:link w:val="654"/>
     <w:uiPriority w:val="9"/>
     <w:rPr>
       <w:rFonts w:ascii="Arial" w:hAnsi="Arial" w:eastAsia="Arial" w:cs="Arial"/>
@@ -1207,11 +1624,11 @@
       <w:szCs w:val="40"/>
     </w:rPr>
   </w:style>
-  <w:style w:type="paragraph" w:styleId="15">
+  <w:style w:type="paragraph" w:styleId="656">
     <w:name w:val="Heading 2"/>
-    <w:basedOn w:val="617"/>
-    <w:next w:val="617"/>
-    <w:link w:val="16"/>
+    <w:basedOn w:val="830"/>
+    <w:next w:val="830"/>
+    <w:link w:val="657"/>
     <w:uiPriority w:val="9"/>
     <w:unhideWhenUsed/>
     <w:qFormat/>
@@ -1226,21 +1643,20 @@
       <w:sz w:val="34"/>
     </w:rPr>
   </w:style>
-  <w:style w:type="character" w:styleId="16">
+  <w:style w:type="character" w:styleId="657">
     <w:name w:val="Heading 2 Char"/>
-    <w:basedOn w:val="11"/>
-    <w:link w:val="15"/>
+    <w:link w:val="656"/>
     <w:uiPriority w:val="9"/>
     <w:rPr>
       <w:rFonts w:ascii="Arial" w:hAnsi="Arial" w:eastAsia="Arial" w:cs="Arial"/>
       <w:sz w:val="34"/>
     </w:rPr>
   </w:style>
-  <w:style w:type="paragraph" w:styleId="17">
+  <w:style w:type="paragraph" w:styleId="658">
     <w:name w:val="Heading 3"/>
-    <w:basedOn w:val="617"/>
-    <w:next w:val="617"/>
-    <w:link w:val="18"/>
+    <w:basedOn w:val="830"/>
+    <w:next w:val="830"/>
+    <w:link w:val="659"/>
     <w:uiPriority w:val="9"/>
     <w:unhideWhenUsed/>
     <w:qFormat/>
@@ -1256,10 +1672,9 @@
       <w:szCs w:val="30"/>
     </w:rPr>
   </w:style>
-  <w:style w:type="character" w:styleId="18">
+  <w:style w:type="character" w:styleId="659">
     <w:name w:val="Heading 3 Char"/>
-    <w:basedOn w:val="11"/>
-    <w:link w:val="17"/>
+    <w:link w:val="658"/>
     <w:uiPriority w:val="9"/>
     <w:rPr>
       <w:rFonts w:ascii="Arial" w:hAnsi="Arial" w:eastAsia="Arial" w:cs="Arial"/>
@@ -1267,11 +1682,11 @@
       <w:szCs w:val="30"/>
     </w:rPr>
   </w:style>
-  <w:style w:type="paragraph" w:styleId="19">
+  <w:style w:type="paragraph" w:styleId="660">
     <w:name w:val="Heading 4"/>
-    <w:basedOn w:val="617"/>
-    <w:next w:val="617"/>
-    <w:link w:val="20"/>
+    <w:basedOn w:val="830"/>
+    <w:next w:val="830"/>
+    <w:link w:val="661"/>
     <w:uiPriority w:val="9"/>
     <w:unhideWhenUsed/>
     <w:qFormat/>
@@ -1289,10 +1704,9 @@
       <w:szCs w:val="26"/>
     </w:rPr>
   </w:style>
-  <w:style w:type="character" w:styleId="20">
+  <w:style w:type="character" w:styleId="661">
     <w:name w:val="Heading 4 Char"/>
-    <w:basedOn w:val="11"/>
-    <w:link w:val="19"/>
+    <w:link w:val="660"/>
     <w:uiPriority w:val="9"/>
     <w:rPr>
       <w:rFonts w:ascii="Arial" w:hAnsi="Arial" w:eastAsia="Arial" w:cs="Arial"/>
@@ -1302,11 +1716,11 @@
       <w:szCs w:val="26"/>
     </w:rPr>
   </w:style>
-  <w:style w:type="paragraph" w:styleId="21">
+  <w:style w:type="paragraph" w:styleId="662">
     <w:name w:val="Heading 5"/>
-    <w:basedOn w:val="617"/>
-    <w:next w:val="617"/>
-    <w:link w:val="22"/>
+    <w:basedOn w:val="830"/>
+    <w:next w:val="830"/>
+    <w:link w:val="663"/>
     <w:uiPriority w:val="9"/>
     <w:unhideWhenUsed/>
     <w:qFormat/>
@@ -1324,10 +1738,9 @@
       <w:szCs w:val="24"/>
     </w:rPr>
   </w:style>
-  <w:style w:type="character" w:styleId="22">
+  <w:style w:type="character" w:styleId="663">
     <w:name w:val="Heading 5 Char"/>
-    <w:basedOn w:val="11"/>
-    <w:link w:val="21"/>
+    <w:link w:val="662"/>
     <w:uiPriority w:val="9"/>
     <w:rPr>
       <w:rFonts w:ascii="Arial" w:hAnsi="Arial" w:eastAsia="Arial" w:cs="Arial"/>
@@ -1337,11 +1750,11 @@
       <w:szCs w:val="24"/>
     </w:rPr>
   </w:style>
-  <w:style w:type="paragraph" w:styleId="23">
+  <w:style w:type="paragraph" w:styleId="664">
     <w:name w:val="Heading 6"/>
-    <w:basedOn w:val="617"/>
-    <w:next w:val="617"/>
-    <w:link w:val="24"/>
+    <w:basedOn w:val="830"/>
+    <w:next w:val="830"/>
+    <w:link w:val="665"/>
     <w:uiPriority w:val="9"/>
     <w:unhideWhenUsed/>
     <w:qFormat/>
@@ -1359,10 +1772,9 @@
       <w:szCs w:val="22"/>
     </w:rPr>
   </w:style>
-  <w:style w:type="character" w:styleId="24">
+  <w:style w:type="character" w:styleId="665">
     <w:name w:val="Heading 6 Char"/>
-    <w:basedOn w:val="11"/>
-    <w:link w:val="23"/>
+    <w:link w:val="664"/>
     <w:uiPriority w:val="9"/>
     <w:rPr>
       <w:rFonts w:ascii="Arial" w:hAnsi="Arial" w:eastAsia="Arial" w:cs="Arial"/>
@@ -1372,11 +1784,11 @@
       <w:szCs w:val="22"/>
     </w:rPr>
   </w:style>
-  <w:style w:type="paragraph" w:styleId="25">
+  <w:style w:type="paragraph" w:styleId="666">
     <w:name w:val="Heading 7"/>
-    <w:basedOn w:val="617"/>
-    <w:next w:val="617"/>
-    <w:link w:val="26"/>
+    <w:basedOn w:val="830"/>
+    <w:next w:val="830"/>
+    <w:link w:val="667"/>
     <w:uiPriority w:val="9"/>
     <w:unhideWhenUsed/>
     <w:qFormat/>
@@ -1396,10 +1808,9 @@
       <w:szCs w:val="22"/>
     </w:rPr>
   </w:style>
-  <w:style w:type="character" w:styleId="26">
+  <w:style w:type="character" w:styleId="667">
     <w:name w:val="Heading 7 Char"/>
-    <w:basedOn w:val="11"/>
-    <w:link w:val="25"/>
+    <w:link w:val="666"/>
     <w:uiPriority w:val="9"/>
     <w:rPr>
       <w:rFonts w:ascii="Arial" w:hAnsi="Arial" w:eastAsia="Arial" w:cs="Arial"/>
@@ -1411,11 +1822,11 @@
       <w:szCs w:val="22"/>
     </w:rPr>
   </w:style>
-  <w:style w:type="paragraph" w:styleId="27">
+  <w:style w:type="paragraph" w:styleId="668">
     <w:name w:val="Heading 8"/>
-    <w:basedOn w:val="617"/>
-    <w:next w:val="617"/>
-    <w:link w:val="28"/>
+    <w:basedOn w:val="830"/>
+    <w:next w:val="830"/>
+    <w:link w:val="669"/>
     <w:uiPriority w:val="9"/>
     <w:unhideWhenUsed/>
     <w:qFormat/>
@@ -1433,10 +1844,9 @@
       <w:szCs w:val="22"/>
     </w:rPr>
   </w:style>
-  <w:style w:type="character" w:styleId="28">
+  <w:style w:type="character" w:styleId="669">
     <w:name w:val="Heading 8 Char"/>
-    <w:basedOn w:val="11"/>
-    <w:link w:val="27"/>
+    <w:link w:val="668"/>
     <w:uiPriority w:val="9"/>
     <w:rPr>
       <w:rFonts w:ascii="Arial" w:hAnsi="Arial" w:eastAsia="Arial" w:cs="Arial"/>
@@ -1446,11 +1856,11 @@
       <w:szCs w:val="22"/>
     </w:rPr>
   </w:style>
-  <w:style w:type="paragraph" w:styleId="29">
+  <w:style w:type="paragraph" w:styleId="670">
     <w:name w:val="Heading 9"/>
-    <w:basedOn w:val="617"/>
-    <w:next w:val="617"/>
-    <w:link w:val="30"/>
+    <w:basedOn w:val="830"/>
+    <w:next w:val="830"/>
+    <w:link w:val="671"/>
     <w:uiPriority w:val="9"/>
     <w:unhideWhenUsed/>
     <w:qFormat/>
@@ -1468,10 +1878,9 @@
       <w:szCs w:val="21"/>
     </w:rPr>
   </w:style>
-  <w:style w:type="character" w:styleId="30">
+  <w:style w:type="character" w:styleId="671">
     <w:name w:val="Heading 9 Char"/>
-    <w:basedOn w:val="11"/>
-    <w:link w:val="29"/>
+    <w:link w:val="670"/>
     <w:uiPriority w:val="9"/>
     <w:rPr>
       <w:rFonts w:ascii="Arial" w:hAnsi="Arial" w:eastAsia="Arial" w:cs="Arial"/>
@@ -1481,11 +1890,11 @@
       <w:szCs w:val="21"/>
     </w:rPr>
   </w:style>
-  <w:style w:type="paragraph" w:styleId="34">
+  <w:style w:type="paragraph" w:styleId="672">
     <w:name w:val="Title"/>
-    <w:basedOn w:val="617"/>
-    <w:next w:val="617"/>
-    <w:link w:val="35"/>
+    <w:basedOn w:val="830"/>
+    <w:next w:val="830"/>
+    <w:link w:val="673"/>
     <w:uiPriority w:val="10"/>
     <w:qFormat/>
     <w:pPr>
@@ -1497,21 +1906,20 @@
       <w:szCs w:val="48"/>
     </w:rPr>
   </w:style>
-  <w:style w:type="character" w:styleId="35">
+  <w:style w:type="character" w:styleId="673">
     <w:name w:val="Title Char"/>
-    <w:basedOn w:val="11"/>
-    <w:link w:val="34"/>
+    <w:link w:val="672"/>
     <w:uiPriority w:val="10"/>
     <w:rPr>
       <w:sz w:val="48"/>
       <w:szCs w:val="48"/>
     </w:rPr>
   </w:style>
-  <w:style w:type="paragraph" w:styleId="36">
+  <w:style w:type="paragraph" w:styleId="674">
     <w:name w:val="Subtitle"/>
-    <w:basedOn w:val="617"/>
-    <w:next w:val="617"/>
-    <w:link w:val="37"/>
+    <w:basedOn w:val="830"/>
+    <w:next w:val="830"/>
+    <w:link w:val="675"/>
     <w:uiPriority w:val="11"/>
     <w:qFormat/>
     <w:pPr>
@@ -1522,21 +1930,20 @@
       <w:szCs w:val="24"/>
     </w:rPr>
   </w:style>
-  <w:style w:type="character" w:styleId="37">
+  <w:style w:type="character" w:styleId="675">
     <w:name w:val="Subtitle Char"/>
-    <w:basedOn w:val="11"/>
-    <w:link w:val="36"/>
+    <w:link w:val="674"/>
     <w:uiPriority w:val="11"/>
     <w:rPr>
       <w:sz w:val="24"/>
       <w:szCs w:val="24"/>
     </w:rPr>
   </w:style>
-  <w:style w:type="paragraph" w:styleId="38">
+  <w:style w:type="paragraph" w:styleId="676">
     <w:name w:val="Quote"/>
-    <w:basedOn w:val="617"/>
-    <w:next w:val="617"/>
-    <w:link w:val="39"/>
+    <w:basedOn w:val="830"/>
+    <w:next w:val="830"/>
+    <w:link w:val="677"/>
     <w:uiPriority w:val="29"/>
     <w:qFormat/>
     <w:pPr>
@@ -1546,19 +1953,19 @@
       <w:i/>
     </w:rPr>
   </w:style>
-  <w:style w:type="character" w:styleId="39">
+  <w:style w:type="character" w:styleId="677">
     <w:name w:val="Quote Char"/>
-    <w:link w:val="38"/>
+    <w:link w:val="676"/>
     <w:uiPriority w:val="29"/>
     <w:rPr>
       <w:i/>
     </w:rPr>
   </w:style>
-  <w:style w:type="paragraph" w:styleId="40">
+  <w:style w:type="paragraph" w:styleId="678">
     <w:name w:val="Intense Quote"/>
-    <w:basedOn w:val="617"/>
-    <w:next w:val="617"/>
-    <w:link w:val="41"/>
+    <w:basedOn w:val="830"/>
+    <w:next w:val="830"/>
+    <w:link w:val="679"/>
     <w:uiPriority w:val="30"/>
     <w:qFormat/>
     <w:pPr>
@@ -1576,18 +1983,18 @@
       <w:i/>
     </w:rPr>
   </w:style>
-  <w:style w:type="character" w:styleId="41">
+  <w:style w:type="character" w:styleId="679">
     <w:name w:val="Intense Quote Char"/>
-    <w:link w:val="40"/>
+    <w:link w:val="678"/>
     <w:uiPriority w:val="30"/>
     <w:rPr>
       <w:i/>
     </w:rPr>
   </w:style>
-  <w:style w:type="paragraph" w:styleId="42">
+  <w:style w:type="paragraph" w:styleId="680">
     <w:name w:val="Header"/>
-    <w:basedOn w:val="617"/>
-    <w:link w:val="43"/>
+    <w:basedOn w:val="830"/>
+    <w:link w:val="681"/>
     <w:uiPriority w:val="99"/>
     <w:unhideWhenUsed/>
     <w:pPr>
@@ -1598,16 +2005,15 @@
       </w:tabs>
     </w:pPr>
   </w:style>
-  <w:style w:type="character" w:styleId="43">
+  <w:style w:type="character" w:styleId="681">
     <w:name w:val="Header Char"/>
-    <w:basedOn w:val="11"/>
-    <w:link w:val="42"/>
+    <w:link w:val="680"/>
     <w:uiPriority w:val="99"/>
   </w:style>
-  <w:style w:type="paragraph" w:styleId="44">
+  <w:style w:type="paragraph" w:styleId="682">
     <w:name w:val="Footer"/>
-    <w:basedOn w:val="617"/>
-    <w:link w:val="47"/>
+    <w:basedOn w:val="830"/>
+    <w:link w:val="685"/>
     <w:uiPriority w:val="99"/>
     <w:unhideWhenUsed/>
     <w:pPr>
@@ -1618,16 +2024,15 @@
       </w:tabs>
     </w:pPr>
   </w:style>
-  <w:style w:type="character" w:styleId="45">
+  <w:style w:type="character" w:styleId="683">
     <w:name w:val="Footer Char"/>
-    <w:basedOn w:val="11"/>
-    <w:link w:val="44"/>
+    <w:link w:val="682"/>
     <w:uiPriority w:val="99"/>
   </w:style>
-  <w:style w:type="paragraph" w:styleId="46">
+  <w:style w:type="paragraph" w:styleId="684">
     <w:name w:val="Caption"/>
-    <w:basedOn w:val="617"/>
-    <w:next w:val="617"/>
+    <w:basedOn w:val="830"/>
+    <w:next w:val="830"/>
     <w:uiPriority w:val="35"/>
     <w:semiHidden/>
     <w:unhideWhenUsed/>
@@ -1643,15 +2048,15 @@
       <w:szCs w:val="18"/>
     </w:rPr>
   </w:style>
-  <w:style w:type="character" w:styleId="47">
+  <w:style w:type="character" w:styleId="685">
     <w:name w:val="Caption Char"/>
-    <w:basedOn w:val="46"/>
-    <w:link w:val="44"/>
+    <w:basedOn w:val="684"/>
+    <w:link w:val="682"/>
     <w:uiPriority w:val="99"/>
   </w:style>
-  <w:style w:type="table" w:styleId="48">
+  <w:style w:type="table" w:styleId="686">
     <w:name w:val="Table Grid"/>
-    <w:basedOn w:val="618"/>
+    <w:basedOn w:val="831"/>
     <w:uiPriority w:val="59"/>
     <w:pPr>
       <w:spacing w:after="0" w:line="240" w:lineRule="auto"/>
@@ -1674,9 +2079,9 @@
       </w:tblCellMar>
     </w:tblPr>
   </w:style>
-  <w:style w:type="table" w:styleId="49">
+  <w:style w:type="table" w:styleId="687">
     <w:name w:val="Table Grid Light"/>
-    <w:basedOn w:val="618"/>
+    <w:basedOn w:val="831"/>
     <w:uiPriority w:val="59"/>
     <w:pPr>
       <w:spacing w:after="0" w:line="240" w:lineRule="auto"/>
@@ -1699,9 +2104,9 @@
       </w:tblCellMar>
     </w:tblPr>
   </w:style>
-  <w:style w:type="table" w:styleId="50">
+  <w:style w:type="table" w:styleId="688">
     <w:name w:val="Plain Table 1"/>
-    <w:basedOn w:val="618"/>
+    <w:basedOn w:val="831"/>
     <w:uiPriority w:val="59"/>
     <w:pPr>
       <w:spacing w:after="0" w:line="240" w:lineRule="auto"/>
@@ -1766,9 +2171,9 @@
       </w:rPr>
     </w:tblStylePr>
   </w:style>
-  <w:style w:type="table" w:styleId="51">
+  <w:style w:type="table" w:styleId="689">
     <w:name w:val="Plain Table 2"/>
-    <w:basedOn w:val="618"/>
+    <w:basedOn w:val="831"/>
     <w:uiPriority w:val="59"/>
     <w:pPr>
       <w:spacing w:after="0" w:line="240" w:lineRule="auto"/>
@@ -1851,9 +2256,9 @@
       </w:rPr>
     </w:tblStylePr>
   </w:style>
-  <w:style w:type="table" w:styleId="52">
+  <w:style w:type="table" w:styleId="690">
     <w:name w:val="Plain Table 3"/>
-    <w:basedOn w:val="618"/>
+    <w:basedOn w:val="831"/>
     <w:uiPriority w:val="99"/>
     <w:pPr>
       <w:spacing w:after="0" w:line="240" w:lineRule="auto"/>
@@ -1928,9 +2333,9 @@
       </w:rPr>
     </w:tblStylePr>
   </w:style>
-  <w:style w:type="table" w:styleId="53">
+  <w:style w:type="table" w:styleId="691">
     <w:name w:val="Plain Table 4"/>
-    <w:basedOn w:val="618"/>
+    <w:basedOn w:val="831"/>
     <w:uiPriority w:val="99"/>
     <w:pPr>
       <w:spacing w:after="0" w:line="240" w:lineRule="auto"/>
@@ -1985,9 +2390,9 @@
       </w:rPr>
     </w:tblStylePr>
   </w:style>
-  <w:style w:type="table" w:styleId="54">
+  <w:style w:type="table" w:styleId="692">
     <w:name w:val="Plain Table 5"/>
-    <w:basedOn w:val="618"/>
+    <w:basedOn w:val="831"/>
     <w:uiPriority w:val="99"/>
     <w:pPr>
       <w:spacing w:after="0" w:line="240" w:lineRule="auto"/>
@@ -2073,9 +2478,9 @@
       </w:tcPr>
     </w:tblStylePr>
   </w:style>
-  <w:style w:type="table" w:styleId="55">
+  <w:style w:type="table" w:styleId="693">
     <w:name w:val="Grid Table 1 Light"/>
-    <w:basedOn w:val="618"/>
+    <w:basedOn w:val="831"/>
     <w:uiPriority w:val="99"/>
     <w:pPr>
       <w:spacing w:after="0" w:line="240" w:lineRule="auto"/>
@@ -2138,9 +2543,9 @@
       </w:rPr>
     </w:tblStylePr>
   </w:style>
-  <w:style w:type="table" w:styleId="56">
+  <w:style w:type="table" w:styleId="694">
     <w:name w:val="Grid Table 1 Light - Accent 1"/>
-    <w:basedOn w:val="618"/>
+    <w:basedOn w:val="831"/>
     <w:uiPriority w:val="99"/>
     <w:pPr>
       <w:spacing w:after="0" w:line="240" w:lineRule="auto"/>
@@ -2203,9 +2608,9 @@
       </w:rPr>
     </w:tblStylePr>
   </w:style>
-  <w:style w:type="table" w:styleId="57">
+  <w:style w:type="table" w:styleId="695">
     <w:name w:val="Grid Table 1 Light - Accent 2"/>
-    <w:basedOn w:val="618"/>
+    <w:basedOn w:val="831"/>
     <w:uiPriority w:val="99"/>
     <w:pPr>
       <w:spacing w:after="0" w:line="240" w:lineRule="auto"/>
@@ -2268,9 +2673,9 @@
       </w:rPr>
     </w:tblStylePr>
   </w:style>
-  <w:style w:type="table" w:styleId="58">
+  <w:style w:type="table" w:styleId="696">
     <w:name w:val="Grid Table 1 Light - Accent 3"/>
-    <w:basedOn w:val="618"/>
+    <w:basedOn w:val="831"/>
     <w:uiPriority w:val="99"/>
     <w:pPr>
       <w:spacing w:after="0" w:line="240" w:lineRule="auto"/>
@@ -2333,9 +2738,9 @@
       </w:rPr>
     </w:tblStylePr>
   </w:style>
-  <w:style w:type="table" w:styleId="59">
+  <w:style w:type="table" w:styleId="697">
     <w:name w:val="Grid Table 1 Light - Accent 4"/>
-    <w:basedOn w:val="618"/>
+    <w:basedOn w:val="831"/>
     <w:uiPriority w:val="99"/>
     <w:pPr>
       <w:spacing w:after="0" w:line="240" w:lineRule="auto"/>
@@ -2398,9 +2803,9 @@
       </w:rPr>
     </w:tblStylePr>
   </w:style>
-  <w:style w:type="table" w:styleId="60">
+  <w:style w:type="table" w:styleId="698">
     <w:name w:val="Grid Table 1 Light - Accent 5"/>
-    <w:basedOn w:val="618"/>
+    <w:basedOn w:val="831"/>
     <w:uiPriority w:val="99"/>
     <w:pPr>
       <w:spacing w:after="0" w:line="240" w:lineRule="auto"/>
@@ -2463,9 +2868,9 @@
       </w:rPr>
     </w:tblStylePr>
   </w:style>
-  <w:style w:type="table" w:styleId="61">
+  <w:style w:type="table" w:styleId="699">
     <w:name w:val="Grid Table 1 Light - Accent 6"/>
-    <w:basedOn w:val="618"/>
+    <w:basedOn w:val="831"/>
     <w:uiPriority w:val="99"/>
     <w:pPr>
       <w:spacing w:after="0" w:line="240" w:lineRule="auto"/>
@@ -2528,9 +2933,9 @@
       </w:rPr>
     </w:tblStylePr>
   </w:style>
-  <w:style w:type="table" w:styleId="62">
+  <w:style w:type="table" w:styleId="700">
     <w:name w:val="Grid Table 2"/>
-    <w:basedOn w:val="618"/>
+    <w:basedOn w:val="831"/>
     <w:uiPriority w:val="99"/>
     <w:pPr>
       <w:spacing w:after="0" w:line="240" w:lineRule="auto"/>
@@ -2608,9 +3013,9 @@
       </w:tcPr>
     </w:tblStylePr>
   </w:style>
-  <w:style w:type="table" w:styleId="63">
+  <w:style w:type="table" w:styleId="701">
     <w:name w:val="Grid Table 2 - Accent 1"/>
-    <w:basedOn w:val="618"/>
+    <w:basedOn w:val="831"/>
     <w:uiPriority w:val="99"/>
     <w:pPr>
       <w:spacing w:after="0" w:line="240" w:lineRule="auto"/>
@@ -2688,9 +3093,9 @@
       </w:tcPr>
     </w:tblStylePr>
   </w:style>
-  <w:style w:type="table" w:styleId="64">
+  <w:style w:type="table" w:styleId="702">
     <w:name w:val="Grid Table 2 - Accent 2"/>
-    <w:basedOn w:val="618"/>
+    <w:basedOn w:val="831"/>
     <w:uiPriority w:val="99"/>
     <w:pPr>
       <w:spacing w:after="0" w:line="240" w:lineRule="auto"/>
@@ -2768,9 +3173,9 @@
       </w:tcPr>
     </w:tblStylePr>
   </w:style>
-  <w:style w:type="table" w:styleId="65">
+  <w:style w:type="table" w:styleId="703">
     <w:name w:val="Grid Table 2 - Accent 3"/>
-    <w:basedOn w:val="618"/>
+    <w:basedOn w:val="831"/>
     <w:uiPriority w:val="99"/>
     <w:pPr>
       <w:spacing w:after="0" w:line="240" w:lineRule="auto"/>
@@ -2848,9 +3253,9 @@
       </w:tcPr>
     </w:tblStylePr>
   </w:style>
-  <w:style w:type="table" w:styleId="66">
+  <w:style w:type="table" w:styleId="704">
     <w:name w:val="Grid Table 2 - Accent 4"/>
-    <w:basedOn w:val="618"/>
+    <w:basedOn w:val="831"/>
     <w:uiPriority w:val="99"/>
     <w:pPr>
       <w:spacing w:after="0" w:line="240" w:lineRule="auto"/>
@@ -2928,9 +3333,9 @@
       </w:tcPr>
     </w:tblStylePr>
   </w:style>
-  <w:style w:type="table" w:styleId="67">
+  <w:style w:type="table" w:styleId="705">
     <w:name w:val="Grid Table 2 - Accent 5"/>
-    <w:basedOn w:val="618"/>
+    <w:basedOn w:val="831"/>
     <w:uiPriority w:val="99"/>
     <w:pPr>
       <w:spacing w:after="0" w:line="240" w:lineRule="auto"/>
@@ -3008,9 +3413,9 @@
       </w:tcPr>
     </w:tblStylePr>
   </w:style>
-  <w:style w:type="table" w:styleId="68">
+  <w:style w:type="table" w:styleId="706">
     <w:name w:val="Grid Table 2 - Accent 6"/>
-    <w:basedOn w:val="618"/>
+    <w:basedOn w:val="831"/>
     <w:uiPriority w:val="99"/>
     <w:pPr>
       <w:spacing w:after="0" w:line="240" w:lineRule="auto"/>
@@ -3088,9 +3493,9 @@
       </w:tcPr>
     </w:tblStylePr>
   </w:style>
-  <w:style w:type="table" w:styleId="69">
+  <w:style w:type="table" w:styleId="707">
     <w:name w:val="Grid Table 3"/>
-    <w:basedOn w:val="618"/>
+    <w:basedOn w:val="831"/>
     <w:uiPriority w:val="99"/>
     <w:pPr>
       <w:spacing w:after="0" w:line="240" w:lineRule="auto"/>
@@ -3134,7 +3539,7 @@
         <w:jc w:val="right"/>
       </w:pPr>
       <w:tcPr>
-        <w:shd w:color="ffffff"/>
+        <w:shd w:val="clear" w:color="ffffff"/>
         <w:tcBorders>
           <w:top w:val="none" w:color="000000" w:sz="4" w:space="0"/>
           <w:left w:val="none" w:color="000000" w:sz="4" w:space="0"/>
@@ -3164,7 +3569,7 @@
         <w:color w:val="404040"/>
       </w:rPr>
       <w:tcPr>
-        <w:shd w:color="ffffff"/>
+        <w:shd w:val="clear" w:color="ffffff"/>
         <w:tcBorders>
           <w:top w:val="none" w:color="000000" w:sz="4" w:space="0"/>
           <w:left w:val="none" w:color="000000" w:sz="4" w:space="0"/>
@@ -3189,9 +3594,9 @@
       </w:tcPr>
     </w:tblStylePr>
   </w:style>
-  <w:style w:type="table" w:styleId="70">
+  <w:style w:type="table" w:styleId="708">
     <w:name w:val="Grid Table 3 - Accent 1"/>
-    <w:basedOn w:val="618"/>
+    <w:basedOn w:val="831"/>
     <w:uiPriority w:val="99"/>
     <w:pPr>
       <w:spacing w:after="0" w:line="240" w:lineRule="auto"/>
@@ -3235,7 +3640,7 @@
         <w:jc w:val="right"/>
       </w:pPr>
       <w:tcPr>
-        <w:shd w:color="ffffff"/>
+        <w:shd w:val="clear" w:color="ffffff"/>
         <w:tcBorders>
           <w:top w:val="none" w:color="000000" w:sz="4" w:space="0"/>
           <w:left w:val="none" w:color="000000" w:sz="4" w:space="0"/>
@@ -3265,7 +3670,7 @@
         <w:color w:val="404040"/>
       </w:rPr>
       <w:tcPr>
-        <w:shd w:color="ffffff"/>
+        <w:shd w:val="clear" w:color="ffffff"/>
         <w:tcBorders>
           <w:top w:val="none" w:color="000000" w:sz="4" w:space="0"/>
           <w:left w:val="none" w:color="000000" w:sz="4" w:space="0"/>
@@ -3290,9 +3695,9 @@
       </w:tcPr>
     </w:tblStylePr>
   </w:style>
-  <w:style w:type="table" w:styleId="71">
+  <w:style w:type="table" w:styleId="709">
     <w:name w:val="Grid Table 3 - Accent 2"/>
-    <w:basedOn w:val="618"/>
+    <w:basedOn w:val="831"/>
     <w:uiPriority w:val="99"/>
     <w:pPr>
       <w:spacing w:after="0" w:line="240" w:lineRule="auto"/>
@@ -3336,7 +3741,7 @@
         <w:jc w:val="right"/>
       </w:pPr>
       <w:tcPr>
-        <w:shd w:color="ffffff"/>
+        <w:shd w:val="clear" w:color="ffffff"/>
         <w:tcBorders>
           <w:top w:val="none" w:color="000000" w:sz="4" w:space="0"/>
           <w:left w:val="none" w:color="000000" w:sz="4" w:space="0"/>
@@ -3366,7 +3771,7 @@
         <w:color w:val="404040"/>
       </w:rPr>
       <w:tcPr>
-        <w:shd w:color="ffffff"/>
+        <w:shd w:val="clear" w:color="ffffff"/>
         <w:tcBorders>
           <w:top w:val="none" w:color="000000" w:sz="4" w:space="0"/>
           <w:left w:val="none" w:color="000000" w:sz="4" w:space="0"/>
@@ -3391,9 +3796,9 @@
       </w:tcPr>
     </w:tblStylePr>
   </w:style>
-  <w:style w:type="table" w:styleId="72">
+  <w:style w:type="table" w:styleId="710">
     <w:name w:val="Grid Table 3 - Accent 3"/>
-    <w:basedOn w:val="618"/>
+    <w:basedOn w:val="831"/>
     <w:uiPriority w:val="99"/>
     <w:pPr>
       <w:spacing w:after="0" w:line="240" w:lineRule="auto"/>
@@ -3437,7 +3842,7 @@
         <w:jc w:val="right"/>
       </w:pPr>
       <w:tcPr>
-        <w:shd w:color="ffffff"/>
+        <w:shd w:val="clear" w:color="ffffff"/>
         <w:tcBorders>
           <w:top w:val="none" w:color="000000" w:sz="4" w:space="0"/>
           <w:left w:val="none" w:color="000000" w:sz="4" w:space="0"/>
@@ -3467,7 +3872,7 @@
         <w:color w:val="404040"/>
       </w:rPr>
       <w:tcPr>
-        <w:shd w:color="ffffff"/>
+        <w:shd w:val="clear" w:color="ffffff"/>
         <w:tcBorders>
           <w:top w:val="none" w:color="000000" w:sz="4" w:space="0"/>
           <w:left w:val="none" w:color="000000" w:sz="4" w:space="0"/>
@@ -3492,9 +3897,9 @@
       </w:tcPr>
     </w:tblStylePr>
   </w:style>
-  <w:style w:type="table" w:styleId="73">
+  <w:style w:type="table" w:styleId="711">
     <w:name w:val="Grid Table 3 - Accent 4"/>
-    <w:basedOn w:val="618"/>
+    <w:basedOn w:val="831"/>
     <w:uiPriority w:val="99"/>
     <w:pPr>
       <w:spacing w:after="0" w:line="240" w:lineRule="auto"/>
@@ -3538,7 +3943,7 @@
         <w:jc w:val="right"/>
       </w:pPr>
       <w:tcPr>
-        <w:shd w:color="ffffff"/>
+        <w:shd w:val="clear" w:color="ffffff"/>
         <w:tcBorders>
           <w:top w:val="none" w:color="000000" w:sz="4" w:space="0"/>
           <w:left w:val="none" w:color="000000" w:sz="4" w:space="0"/>
@@ -3568,7 +3973,7 @@
         <w:color w:val="404040"/>
       </w:rPr>
       <w:tcPr>
-        <w:shd w:color="ffffff"/>
+        <w:shd w:val="clear" w:color="ffffff"/>
         <w:tcBorders>
           <w:top w:val="none" w:color="000000" w:sz="4" w:space="0"/>
           <w:left w:val="none" w:color="000000" w:sz="4" w:space="0"/>
@@ -3593,9 +3998,9 @@
       </w:tcPr>
     </w:tblStylePr>
   </w:style>
-  <w:style w:type="table" w:styleId="74">
+  <w:style w:type="table" w:styleId="712">
     <w:name w:val="Grid Table 3 - Accent 5"/>
-    <w:basedOn w:val="618"/>
+    <w:basedOn w:val="831"/>
     <w:uiPriority w:val="99"/>
     <w:pPr>
       <w:spacing w:after="0" w:line="240" w:lineRule="auto"/>
@@ -3639,7 +4044,7 @@
         <w:jc w:val="right"/>
       </w:pPr>
       <w:tcPr>
-        <w:shd w:color="ffffff"/>
+        <w:shd w:val="clear" w:color="ffffff"/>
         <w:tcBorders>
           <w:top w:val="none" w:color="000000" w:sz="4" w:space="0"/>
           <w:left w:val="none" w:color="000000" w:sz="4" w:space="0"/>
@@ -3669,7 +4074,7 @@
         <w:color w:val="404040"/>
       </w:rPr>
       <w:tcPr>
-        <w:shd w:color="ffffff"/>
+        <w:shd w:val="clear" w:color="ffffff"/>
         <w:tcBorders>
           <w:top w:val="none" w:color="000000" w:sz="4" w:space="0"/>
           <w:left w:val="none" w:color="000000" w:sz="4" w:space="0"/>
@@ -3694,9 +4099,9 @@
       </w:tcPr>
     </w:tblStylePr>
   </w:style>
-  <w:style w:type="table" w:styleId="75">
+  <w:style w:type="table" w:styleId="713">
     <w:name w:val="Grid Table 3 - Accent 6"/>
-    <w:basedOn w:val="618"/>
+    <w:basedOn w:val="831"/>
     <w:uiPriority w:val="99"/>
     <w:pPr>
       <w:spacing w:after="0" w:line="240" w:lineRule="auto"/>
@@ -3740,7 +4145,7 @@
         <w:jc w:val="right"/>
       </w:pPr>
       <w:tcPr>
-        <w:shd w:color="ffffff"/>
+        <w:shd w:val="clear" w:color="ffffff"/>
         <w:tcBorders>
           <w:top w:val="none" w:color="000000" w:sz="4" w:space="0"/>
           <w:left w:val="none" w:color="000000" w:sz="4" w:space="0"/>
@@ -3770,7 +4175,7 @@
         <w:color w:val="404040"/>
       </w:rPr>
       <w:tcPr>
-        <w:shd w:color="ffffff"/>
+        <w:shd w:val="clear" w:color="ffffff"/>
         <w:tcBorders>
           <w:top w:val="none" w:color="000000" w:sz="4" w:space="0"/>
           <w:left w:val="none" w:color="000000" w:sz="4" w:space="0"/>
@@ -3795,9 +4200,9 @@
       </w:tcPr>
     </w:tblStylePr>
   </w:style>
-  <w:style w:type="table" w:styleId="76">
+  <w:style w:type="table" w:styleId="714">
     <w:name w:val="Grid Table 4"/>
-    <w:basedOn w:val="618"/>
+    <w:basedOn w:val="831"/>
     <w:uiPriority w:val="59"/>
     <w:pPr>
       <w:spacing w:after="0" w:line="240" w:lineRule="auto"/>
@@ -3876,9 +4281,9 @@
       </w:tcPr>
     </w:tblStylePr>
   </w:style>
-  <w:style w:type="table" w:styleId="77">
+  <w:style w:type="table" w:styleId="715">
     <w:name w:val="Grid Table 4 - Accent 1"/>
-    <w:basedOn w:val="618"/>
+    <w:basedOn w:val="831"/>
     <w:uiPriority w:val="59"/>
     <w:pPr>
       <w:spacing w:after="0" w:line="240" w:lineRule="auto"/>
@@ -3957,9 +4362,9 @@
       </w:tcPr>
     </w:tblStylePr>
   </w:style>
-  <w:style w:type="table" w:styleId="78">
+  <w:style w:type="table" w:styleId="716">
     <w:name w:val="Grid Table 4 - Accent 2"/>
-    <w:basedOn w:val="618"/>
+    <w:basedOn w:val="831"/>
     <w:uiPriority w:val="59"/>
     <w:pPr>
       <w:spacing w:after="0" w:line="240" w:lineRule="auto"/>
@@ -4038,9 +4443,9 @@
       </w:tcPr>
     </w:tblStylePr>
   </w:style>
-  <w:style w:type="table" w:styleId="79">
+  <w:style w:type="table" w:styleId="717">
     <w:name w:val="Grid Table 4 - Accent 3"/>
-    <w:basedOn w:val="618"/>
+    <w:basedOn w:val="831"/>
     <w:uiPriority w:val="59"/>
     <w:pPr>
       <w:spacing w:after="0" w:line="240" w:lineRule="auto"/>
@@ -4119,9 +4524,9 @@
       </w:tcPr>
     </w:tblStylePr>
   </w:style>
-  <w:style w:type="table" w:styleId="80">
+  <w:style w:type="table" w:styleId="718">
     <w:name w:val="Grid Table 4 - Accent 4"/>
-    <w:basedOn w:val="618"/>
+    <w:basedOn w:val="831"/>
     <w:uiPriority w:val="59"/>
     <w:pPr>
       <w:spacing w:after="0" w:line="240" w:lineRule="auto"/>
@@ -4200,9 +4605,9 @@
       </w:tcPr>
     </w:tblStylePr>
   </w:style>
-  <w:style w:type="table" w:styleId="81">
+  <w:style w:type="table" w:styleId="719">
     <w:name w:val="Grid Table 4 - Accent 5"/>
-    <w:basedOn w:val="618"/>
+    <w:basedOn w:val="831"/>
     <w:uiPriority w:val="59"/>
     <w:pPr>
       <w:spacing w:after="0" w:line="240" w:lineRule="auto"/>
@@ -4281,9 +4686,9 @@
       </w:tcPr>
     </w:tblStylePr>
   </w:style>
-  <w:style w:type="table" w:styleId="82">
+  <w:style w:type="table" w:styleId="720">
     <w:name w:val="Grid Table 4 - Accent 6"/>
-    <w:basedOn w:val="618"/>
+    <w:basedOn w:val="831"/>
     <w:uiPriority w:val="59"/>
     <w:pPr>
       <w:spacing w:after="0" w:line="240" w:lineRule="auto"/>
@@ -4362,9 +4767,9 @@
       </w:tcPr>
     </w:tblStylePr>
   </w:style>
-  <w:style w:type="table" w:styleId="83">
+  <w:style w:type="table" w:styleId="721">
     <w:name w:val="Grid Table 5 Dark"/>
-    <w:basedOn w:val="618"/>
+    <w:basedOn w:val="831"/>
     <w:uiPriority w:val="99"/>
     <w:pPr>
       <w:spacing w:after="0" w:line="240" w:lineRule="auto"/>
@@ -4441,9 +4846,9 @@
       </w:tcPr>
     </w:tblStylePr>
   </w:style>
-  <w:style w:type="table" w:styleId="84">
+  <w:style w:type="table" w:styleId="722">
     <w:name w:val="Grid Table 5 Dark- Accent 1"/>
-    <w:basedOn w:val="618"/>
+    <w:basedOn w:val="831"/>
     <w:uiPriority w:val="99"/>
     <w:pPr>
       <w:spacing w:after="0" w:line="240" w:lineRule="auto"/>
@@ -4520,9 +4925,9 @@
       </w:tcPr>
     </w:tblStylePr>
   </w:style>
-  <w:style w:type="table" w:styleId="85">
+  <w:style w:type="table" w:styleId="723">
     <w:name w:val="Grid Table 5 Dark - Accent 2"/>
-    <w:basedOn w:val="618"/>
+    <w:basedOn w:val="831"/>
     <w:uiPriority w:val="99"/>
     <w:pPr>
       <w:spacing w:after="0" w:line="240" w:lineRule="auto"/>
@@ -4599,9 +5004,9 @@
       </w:tcPr>
     </w:tblStylePr>
   </w:style>
-  <w:style w:type="table" w:styleId="86">
+  <w:style w:type="table" w:styleId="724">
     <w:name w:val="Grid Table 5 Dark - Accent 3"/>
-    <w:basedOn w:val="618"/>
+    <w:basedOn w:val="831"/>
     <w:uiPriority w:val="99"/>
     <w:pPr>
       <w:spacing w:after="0" w:line="240" w:lineRule="auto"/>
@@ -4678,9 +5083,9 @@
       </w:tcPr>
     </w:tblStylePr>
   </w:style>
-  <w:style w:type="table" w:styleId="87">
+  <w:style w:type="table" w:styleId="725">
     <w:name w:val="Grid Table 5 Dark- Accent 4"/>
-    <w:basedOn w:val="618"/>
+    <w:basedOn w:val="831"/>
     <w:uiPriority w:val="99"/>
     <w:pPr>
       <w:spacing w:after="0" w:line="240" w:lineRule="auto"/>
@@ -4757,9 +5162,9 @@
       </w:tcPr>
     </w:tblStylePr>
   </w:style>
-  <w:style w:type="table" w:styleId="88">
+  <w:style w:type="table" w:styleId="726">
     <w:name w:val="Grid Table 5 Dark - Accent 5"/>
-    <w:basedOn w:val="618"/>
+    <w:basedOn w:val="831"/>
     <w:uiPriority w:val="99"/>
     <w:pPr>
       <w:spacing w:after="0" w:line="240" w:lineRule="auto"/>
@@ -4836,9 +5241,9 @@
       </w:tcPr>
     </w:tblStylePr>
   </w:style>
-  <w:style w:type="table" w:styleId="89">
+  <w:style w:type="table" w:styleId="727">
     <w:name w:val="Grid Table 5 Dark - Accent 6"/>
-    <w:basedOn w:val="618"/>
+    <w:basedOn w:val="831"/>
     <w:uiPriority w:val="99"/>
     <w:pPr>
       <w:spacing w:after="0" w:line="240" w:lineRule="auto"/>
@@ -4915,9 +5320,9 @@
       </w:tcPr>
     </w:tblStylePr>
   </w:style>
-  <w:style w:type="table" w:styleId="90">
+  <w:style w:type="table" w:styleId="728">
     <w:name w:val="Grid Table 6 Colorful"/>
-    <w:basedOn w:val="618"/>
+    <w:basedOn w:val="831"/>
     <w:uiPriority w:val="99"/>
     <w:pPr>
       <w:spacing w:after="0" w:line="240" w:lineRule="auto"/>
@@ -4994,9 +5399,9 @@
       </w:rPr>
     </w:tblStylePr>
   </w:style>
-  <w:style w:type="table" w:styleId="91">
+  <w:style w:type="table" w:styleId="729">
     <w:name w:val="Grid Table 6 Colorful - Accent 1"/>
-    <w:basedOn w:val="618"/>
+    <w:basedOn w:val="831"/>
     <w:uiPriority w:val="99"/>
     <w:pPr>
       <w:spacing w:after="0" w:line="240" w:lineRule="auto"/>
@@ -5073,9 +5478,9 @@
       </w:rPr>
     </w:tblStylePr>
   </w:style>
-  <w:style w:type="table" w:styleId="92">
+  <w:style w:type="table" w:styleId="730">
     <w:name w:val="Grid Table 6 Colorful - Accent 2"/>
-    <w:basedOn w:val="618"/>
+    <w:basedOn w:val="831"/>
     <w:uiPriority w:val="99"/>
     <w:pPr>
       <w:spacing w:after="0" w:line="240" w:lineRule="auto"/>
@@ -5152,9 +5557,9 @@
       </w:rPr>
     </w:tblStylePr>
   </w:style>
-  <w:style w:type="table" w:styleId="93">
+  <w:style w:type="table" w:styleId="731">
     <w:name w:val="Grid Table 6 Colorful - Accent 3"/>
-    <w:basedOn w:val="618"/>
+    <w:basedOn w:val="831"/>
     <w:uiPriority w:val="99"/>
     <w:pPr>
       <w:spacing w:after="0" w:line="240" w:lineRule="auto"/>
@@ -5231,9 +5636,9 @@
       </w:rPr>
     </w:tblStylePr>
   </w:style>
-  <w:style w:type="table" w:styleId="94">
+  <w:style w:type="table" w:styleId="732">
     <w:name w:val="Grid Table 6 Colorful - Accent 4"/>
-    <w:basedOn w:val="618"/>
+    <w:basedOn w:val="831"/>
     <w:uiPriority w:val="99"/>
     <w:pPr>
       <w:spacing w:after="0" w:line="240" w:lineRule="auto"/>
@@ -5310,9 +5715,9 @@
       </w:rPr>
     </w:tblStylePr>
   </w:style>
-  <w:style w:type="table" w:styleId="95">
+  <w:style w:type="table" w:styleId="733">
     <w:name w:val="Grid Table 6 Colorful - Accent 5"/>
-    <w:basedOn w:val="618"/>
+    <w:basedOn w:val="831"/>
     <w:uiPriority w:val="99"/>
     <w:pPr>
       <w:spacing w:after="0" w:line="240" w:lineRule="auto"/>
@@ -5389,9 +5794,9 @@
       </w:rPr>
     </w:tblStylePr>
   </w:style>
-  <w:style w:type="table" w:styleId="96">
+  <w:style w:type="table" w:styleId="734">
     <w:name w:val="Grid Table 6 Colorful - Accent 6"/>
-    <w:basedOn w:val="618"/>
+    <w:basedOn w:val="831"/>
     <w:uiPriority w:val="99"/>
     <w:pPr>
       <w:spacing w:after="0" w:line="240" w:lineRule="auto"/>
@@ -5468,9 +5873,9 @@
       </w:rPr>
     </w:tblStylePr>
   </w:style>
-  <w:style w:type="table" w:styleId="97">
+  <w:style w:type="table" w:styleId="735">
     <w:name w:val="Grid Table 7 Colorful"/>
-    <w:basedOn w:val="618"/>
+    <w:basedOn w:val="831"/>
     <w:uiPriority w:val="99"/>
     <w:pPr>
       <w:spacing w:after="0" w:line="240" w:lineRule="auto"/>
@@ -5519,11 +5924,11 @@
         <w:jc w:val="right"/>
       </w:pPr>
       <w:tcPr>
-        <w:shd w:color="ffffff"/>
-        <w:tcBorders>
-          <w:top w:val="none"/>
-          <w:left w:val="none"/>
-          <w:bottom w:val="none"/>
+        <w:shd w:val="clear" w:color="ffffff"/>
+        <w:tcBorders>
+          <w:top w:val="none" w:color="000000" w:sz="4" w:space="0"/>
+          <w:left w:val="none" w:color="000000" w:sz="4" w:space="0"/>
+          <w:bottom w:val="none" w:color="000000" w:sz="4" w:space="0"/>
           <w:right w:val="single" w:color="000000" w:themeColor="text1" w:themeTint="80" w:sz="4" w:space="0"/>
         </w:tcBorders>
       </w:tcPr>
@@ -5538,10 +5943,10 @@
       <w:tcPr>
         <w:shd w:val="clear" w:color="ffffff" w:themeColor="light1" w:fill="ffffff" w:themeFill="light1"/>
         <w:tcBorders>
-          <w:top w:val="none"/>
-          <w:left w:val="none"/>
+          <w:top w:val="none" w:color="000000" w:sz="4" w:space="0"/>
+          <w:left w:val="none" w:color="000000" w:sz="4" w:space="0"/>
           <w:bottom w:val="single" w:color="000000" w:themeColor="text1" w:themeTint="80" w:sz="4" w:space="0"/>
-          <w:right w:val="none"/>
+          <w:right w:val="none" w:color="000000" w:sz="4" w:space="0"/>
         </w:tcBorders>
       </w:tcPr>
     </w:tblStylePr>
@@ -5553,12 +5958,12 @@
         <w:sz w:val="22"/>
       </w:rPr>
       <w:tcPr>
-        <w:shd w:color="ffffff"/>
-        <w:tcBorders>
-          <w:top w:val="none"/>
+        <w:shd w:val="clear" w:color="ffffff"/>
+        <w:tcBorders>
+          <w:top w:val="none" w:color="000000" w:sz="4" w:space="0"/>
           <w:left w:val="single" w:color="000000" w:themeColor="text1" w:themeTint="80" w:sz="4" w:space="0"/>
-          <w:bottom w:val="none"/>
-          <w:right w:val="none"/>
+          <w:bottom w:val="none" w:color="000000" w:sz="4" w:space="0"/>
+          <w:right w:val="none" w:color="000000" w:sz="4" w:space="0"/>
         </w:tcBorders>
       </w:tcPr>
     </w:tblStylePr>
@@ -5573,16 +5978,16 @@
         <w:shd w:val="clear" w:color="ffffff" w:themeColor="light1" w:fill="ffffff" w:themeFill="light1"/>
         <w:tcBorders>
           <w:top w:val="single" w:color="000000" w:themeColor="text1" w:themeTint="80" w:sz="4" w:space="0"/>
-          <w:left w:val="none"/>
-          <w:bottom w:val="none"/>
-          <w:right w:val="none"/>
-        </w:tcBorders>
-      </w:tcPr>
-    </w:tblStylePr>
-  </w:style>
-  <w:style w:type="table" w:styleId="98">
+          <w:left w:val="none" w:color="000000" w:sz="4" w:space="0"/>
+          <w:bottom w:val="none" w:color="000000" w:sz="4" w:space="0"/>
+          <w:right w:val="none" w:color="000000" w:sz="4" w:space="0"/>
+        </w:tcBorders>
+      </w:tcPr>
+    </w:tblStylePr>
+  </w:style>
+  <w:style w:type="table" w:styleId="736">
     <w:name w:val="Grid Table 7 Colorful - Accent 1"/>
-    <w:basedOn w:val="618"/>
+    <w:basedOn w:val="831"/>
     <w:uiPriority w:val="99"/>
     <w:pPr>
       <w:spacing w:after="0" w:line="240" w:lineRule="auto"/>
@@ -5631,11 +6036,11 @@
         <w:jc w:val="right"/>
       </w:pPr>
       <w:tcPr>
-        <w:shd w:color="ffffff"/>
-        <w:tcBorders>
-          <w:top w:val="none"/>
-          <w:left w:val="none"/>
-          <w:bottom w:val="none"/>
+        <w:shd w:val="clear" w:color="ffffff"/>
+        <w:tcBorders>
+          <w:top w:val="none" w:color="000000" w:sz="4" w:space="0"/>
+          <w:left w:val="none" w:color="000000" w:sz="4" w:space="0"/>
+          <w:bottom w:val="none" w:color="000000" w:sz="4" w:space="0"/>
           <w:right w:val="single" w:color="000000" w:themeColor="accent1" w:themeTint="80" w:sz="4" w:space="0"/>
         </w:tcBorders>
       </w:tcPr>
@@ -5650,10 +6055,10 @@
       <w:tcPr>
         <w:shd w:val="clear" w:color="ffffff" w:themeColor="light1" w:fill="ffffff" w:themeFill="light1"/>
         <w:tcBorders>
-          <w:top w:val="none"/>
-          <w:left w:val="none"/>
+          <w:top w:val="none" w:color="000000" w:sz="4" w:space="0"/>
+          <w:left w:val="none" w:color="000000" w:sz="4" w:space="0"/>
           <w:bottom w:val="single" w:color="000000" w:themeColor="accent1" w:themeTint="80" w:sz="4" w:space="0"/>
-          <w:right w:val="none"/>
+          <w:right w:val="none" w:color="000000" w:sz="4" w:space="0"/>
         </w:tcBorders>
       </w:tcPr>
     </w:tblStylePr>
@@ -5665,12 +6070,12 @@
         <w:sz w:val="22"/>
       </w:rPr>
       <w:tcPr>
-        <w:shd w:color="ffffff"/>
-        <w:tcBorders>
-          <w:top w:val="none"/>
+        <w:shd w:val="clear" w:color="ffffff"/>
+        <w:tcBorders>
+          <w:top w:val="none" w:color="000000" w:sz="4" w:space="0"/>
           <w:left w:val="single" w:color="000000" w:themeColor="accent1" w:themeTint="80" w:sz="4" w:space="0"/>
-          <w:bottom w:val="none"/>
-          <w:right w:val="none"/>
+          <w:bottom w:val="none" w:color="000000" w:sz="4" w:space="0"/>
+          <w:right w:val="none" w:color="000000" w:sz="4" w:space="0"/>
         </w:tcBorders>
       </w:tcPr>
     </w:tblStylePr>
@@ -5685,16 +6090,16 @@
         <w:shd w:val="clear" w:color="ffffff" w:themeColor="light1" w:fill="ffffff" w:themeFill="light1"/>
         <w:tcBorders>
           <w:top w:val="single" w:color="000000" w:themeColor="accent1" w:themeTint="80" w:sz="4" w:space="0"/>
-          <w:left w:val="none"/>
-          <w:bottom w:val="none"/>
-          <w:right w:val="none"/>
-        </w:tcBorders>
-      </w:tcPr>
-    </w:tblStylePr>
-  </w:style>
-  <w:style w:type="table" w:styleId="99">
+          <w:left w:val="none" w:color="000000" w:sz="4" w:space="0"/>
+          <w:bottom w:val="none" w:color="000000" w:sz="4" w:space="0"/>
+          <w:right w:val="none" w:color="000000" w:sz="4" w:space="0"/>
+        </w:tcBorders>
+      </w:tcPr>
+    </w:tblStylePr>
+  </w:style>
+  <w:style w:type="table" w:styleId="737">
     <w:name w:val="Grid Table 7 Colorful - Accent 2"/>
-    <w:basedOn w:val="618"/>
+    <w:basedOn w:val="831"/>
     <w:uiPriority w:val="99"/>
     <w:pPr>
       <w:spacing w:after="0" w:line="240" w:lineRule="auto"/>
@@ -5743,11 +6148,11 @@
         <w:jc w:val="right"/>
       </w:pPr>
       <w:tcPr>
-        <w:shd w:color="ffffff"/>
-        <w:tcBorders>
-          <w:top w:val="none"/>
-          <w:left w:val="none"/>
-          <w:bottom w:val="none"/>
+        <w:shd w:val="clear" w:color="ffffff"/>
+        <w:tcBorders>
+          <w:top w:val="none" w:color="000000" w:sz="4" w:space="0"/>
+          <w:left w:val="none" w:color="000000" w:sz="4" w:space="0"/>
+          <w:bottom w:val="none" w:color="000000" w:sz="4" w:space="0"/>
           <w:right w:val="single" w:color="000000" w:themeColor="accent2" w:themeTint="97" w:sz="4" w:space="0"/>
         </w:tcBorders>
       </w:tcPr>
@@ -5762,10 +6167,10 @@
       <w:tcPr>
         <w:shd w:val="clear" w:color="ffffff" w:themeColor="light1" w:fill="ffffff" w:themeFill="light1"/>
         <w:tcBorders>
-          <w:top w:val="none"/>
-          <w:left w:val="none"/>
+          <w:top w:val="none" w:color="000000" w:sz="4" w:space="0"/>
+          <w:left w:val="none" w:color="000000" w:sz="4" w:space="0"/>
           <w:bottom w:val="single" w:color="000000" w:themeColor="accent2" w:themeTint="97" w:sz="4" w:space="0"/>
-          <w:right w:val="none"/>
+          <w:right w:val="none" w:color="000000" w:sz="4" w:space="0"/>
         </w:tcBorders>
       </w:tcPr>
     </w:tblStylePr>
@@ -5777,12 +6182,12 @@
         <w:sz w:val="22"/>
       </w:rPr>
       <w:tcPr>
-        <w:shd w:color="ffffff"/>
-        <w:tcBorders>
-          <w:top w:val="none"/>
+        <w:shd w:val="clear" w:color="ffffff"/>
+        <w:tcBorders>
+          <w:top w:val="none" w:color="000000" w:sz="4" w:space="0"/>
           <w:left w:val="single" w:color="000000" w:themeColor="accent2" w:themeTint="97" w:sz="4" w:space="0"/>
-          <w:bottom w:val="none"/>
-          <w:right w:val="none"/>
+          <w:bottom w:val="none" w:color="000000" w:sz="4" w:space="0"/>
+          <w:right w:val="none" w:color="000000" w:sz="4" w:space="0"/>
         </w:tcBorders>
       </w:tcPr>
     </w:tblStylePr>
@@ -5797,16 +6202,16 @@
         <w:shd w:val="clear" w:color="ffffff" w:themeColor="light1" w:fill="ffffff" w:themeFill="light1"/>
         <w:tcBorders>
           <w:top w:val="single" w:color="000000" w:themeColor="accent2" w:themeTint="97" w:sz="4" w:space="0"/>
-          <w:left w:val="none"/>
-          <w:bottom w:val="none"/>
-          <w:right w:val="none"/>
-        </w:tcBorders>
-      </w:tcPr>
-    </w:tblStylePr>
-  </w:style>
-  <w:style w:type="table" w:styleId="100">
+          <w:left w:val="none" w:color="000000" w:sz="4" w:space="0"/>
+          <w:bottom w:val="none" w:color="000000" w:sz="4" w:space="0"/>
+          <w:right w:val="none" w:color="000000" w:sz="4" w:space="0"/>
+        </w:tcBorders>
+      </w:tcPr>
+    </w:tblStylePr>
+  </w:style>
+  <w:style w:type="table" w:styleId="738">
     <w:name w:val="Grid Table 7 Colorful - Accent 3"/>
-    <w:basedOn w:val="618"/>
+    <w:basedOn w:val="831"/>
     <w:uiPriority w:val="99"/>
     <w:pPr>
       <w:spacing w:after="0" w:line="240" w:lineRule="auto"/>
@@ -5855,11 +6260,11 @@
         <w:jc w:val="right"/>
       </w:pPr>
       <w:tcPr>
-        <w:shd w:color="ffffff"/>
-        <w:tcBorders>
-          <w:top w:val="none"/>
-          <w:left w:val="none"/>
-          <w:bottom w:val="none"/>
+        <w:shd w:val="clear" w:color="ffffff"/>
+        <w:tcBorders>
+          <w:top w:val="none" w:color="000000" w:sz="4" w:space="0"/>
+          <w:left w:val="none" w:color="000000" w:sz="4" w:space="0"/>
+          <w:bottom w:val="none" w:color="000000" w:sz="4" w:space="0"/>
           <w:right w:val="single" w:color="000000" w:themeColor="accent3" w:themeTint="FE" w:sz="4" w:space="0"/>
         </w:tcBorders>
       </w:tcPr>
@@ -5874,10 +6279,10 @@
       <w:tcPr>
         <w:shd w:val="clear" w:color="ffffff" w:themeColor="light1" w:fill="ffffff" w:themeFill="light1"/>
         <w:tcBorders>
-          <w:top w:val="none"/>
-          <w:left w:val="none"/>
+          <w:top w:val="none" w:color="000000" w:sz="4" w:space="0"/>
+          <w:left w:val="none" w:color="000000" w:sz="4" w:space="0"/>
           <w:bottom w:val="single" w:color="000000" w:themeColor="accent3" w:themeTint="FE" w:sz="4" w:space="0"/>
-          <w:right w:val="none"/>
+          <w:right w:val="none" w:color="000000" w:sz="4" w:space="0"/>
         </w:tcBorders>
       </w:tcPr>
     </w:tblStylePr>
@@ -5889,12 +6294,12 @@
         <w:sz w:val="22"/>
       </w:rPr>
       <w:tcPr>
-        <w:shd w:color="ffffff"/>
-        <w:tcBorders>
-          <w:top w:val="none"/>
+        <w:shd w:val="clear" w:color="ffffff"/>
+        <w:tcBorders>
+          <w:top w:val="none" w:color="000000" w:sz="4" w:space="0"/>
           <w:left w:val="single" w:color="000000" w:themeColor="accent3" w:themeTint="FE" w:sz="4" w:space="0"/>
-          <w:bottom w:val="none"/>
-          <w:right w:val="none"/>
+          <w:bottom w:val="none" w:color="000000" w:sz="4" w:space="0"/>
+          <w:right w:val="none" w:color="000000" w:sz="4" w:space="0"/>
         </w:tcBorders>
       </w:tcPr>
     </w:tblStylePr>
@@ -5909,16 +6314,16 @@
         <w:shd w:val="clear" w:color="ffffff" w:themeColor="light1" w:fill="ffffff" w:themeFill="light1"/>
         <w:tcBorders>
           <w:top w:val="single" w:color="000000" w:themeColor="accent3" w:themeTint="FE" w:sz="4" w:space="0"/>
-          <w:left w:val="none"/>
-          <w:bottom w:val="none"/>
-          <w:right w:val="none"/>
-        </w:tcBorders>
-      </w:tcPr>
-    </w:tblStylePr>
-  </w:style>
-  <w:style w:type="table" w:styleId="101">
+          <w:left w:val="none" w:color="000000" w:sz="4" w:space="0"/>
+          <w:bottom w:val="none" w:color="000000" w:sz="4" w:space="0"/>
+          <w:right w:val="none" w:color="000000" w:sz="4" w:space="0"/>
+        </w:tcBorders>
+      </w:tcPr>
+    </w:tblStylePr>
+  </w:style>
+  <w:style w:type="table" w:styleId="739">
     <w:name w:val="Grid Table 7 Colorful - Accent 4"/>
-    <w:basedOn w:val="618"/>
+    <w:basedOn w:val="831"/>
     <w:uiPriority w:val="99"/>
     <w:pPr>
       <w:spacing w:after="0" w:line="240" w:lineRule="auto"/>
@@ -5967,11 +6372,11 @@
         <w:jc w:val="right"/>
       </w:pPr>
       <w:tcPr>
-        <w:shd w:color="ffffff"/>
-        <w:tcBorders>
-          <w:top w:val="none"/>
-          <w:left w:val="none"/>
-          <w:bottom w:val="none"/>
+        <w:shd w:val="clear" w:color="ffffff"/>
+        <w:tcBorders>
+          <w:top w:val="none" w:color="000000" w:sz="4" w:space="0"/>
+          <w:left w:val="none" w:color="000000" w:sz="4" w:space="0"/>
+          <w:bottom w:val="none" w:color="000000" w:sz="4" w:space="0"/>
           <w:right w:val="single" w:color="000000" w:themeColor="accent4" w:themeTint="9A" w:sz="4" w:space="0"/>
         </w:tcBorders>
       </w:tcPr>
@@ -5986,10 +6391,10 @@
       <w:tcPr>
         <w:shd w:val="clear" w:color="ffffff" w:themeColor="light1" w:fill="ffffff" w:themeFill="light1"/>
         <w:tcBorders>
-          <w:top w:val="none"/>
-          <w:left w:val="none"/>
+          <w:top w:val="none" w:color="000000" w:sz="4" w:space="0"/>
+          <w:left w:val="none" w:color="000000" w:sz="4" w:space="0"/>
           <w:bottom w:val="single" w:color="000000" w:themeColor="accent4" w:themeTint="9A" w:sz="4" w:space="0"/>
-          <w:right w:val="none"/>
+          <w:right w:val="none" w:color="000000" w:sz="4" w:space="0"/>
         </w:tcBorders>
       </w:tcPr>
     </w:tblStylePr>
@@ -6001,12 +6406,12 @@
         <w:sz w:val="22"/>
       </w:rPr>
       <w:tcPr>
-        <w:shd w:color="ffffff"/>
-        <w:tcBorders>
-          <w:top w:val="none"/>
+        <w:shd w:val="clear" w:color="ffffff"/>
+        <w:tcBorders>
+          <w:top w:val="none" w:color="000000" w:sz="4" w:space="0"/>
           <w:left w:val="single" w:color="000000" w:themeColor="accent4" w:themeTint="9A" w:sz="4" w:space="0"/>
-          <w:bottom w:val="none"/>
-          <w:right w:val="none"/>
+          <w:bottom w:val="none" w:color="000000" w:sz="4" w:space="0"/>
+          <w:right w:val="none" w:color="000000" w:sz="4" w:space="0"/>
         </w:tcBorders>
       </w:tcPr>
     </w:tblStylePr>
@@ -6021,16 +6426,16 @@
         <w:shd w:val="clear" w:color="ffffff" w:themeColor="light1" w:fill="ffffff" w:themeFill="light1"/>
         <w:tcBorders>
           <w:top w:val="single" w:color="000000" w:themeColor="accent4" w:themeTint="9A" w:sz="4" w:space="0"/>
-          <w:left w:val="none"/>
-          <w:bottom w:val="none"/>
-          <w:right w:val="none"/>
-        </w:tcBorders>
-      </w:tcPr>
-    </w:tblStylePr>
-  </w:style>
-  <w:style w:type="table" w:styleId="102">
+          <w:left w:val="none" w:color="000000" w:sz="4" w:space="0"/>
+          <w:bottom w:val="none" w:color="000000" w:sz="4" w:space="0"/>
+          <w:right w:val="none" w:color="000000" w:sz="4" w:space="0"/>
+        </w:tcBorders>
+      </w:tcPr>
+    </w:tblStylePr>
+  </w:style>
+  <w:style w:type="table" w:styleId="740">
     <w:name w:val="Grid Table 7 Colorful - Accent 5"/>
-    <w:basedOn w:val="618"/>
+    <w:basedOn w:val="831"/>
     <w:uiPriority w:val="99"/>
     <w:pPr>
       <w:spacing w:after="0" w:line="240" w:lineRule="auto"/>
@@ -6079,11 +6484,11 @@
         <w:jc w:val="right"/>
       </w:pPr>
       <w:tcPr>
-        <w:shd w:color="ffffff"/>
-        <w:tcBorders>
-          <w:top w:val="none"/>
-          <w:left w:val="none"/>
-          <w:bottom w:val="none"/>
+        <w:shd w:val="clear" w:color="ffffff"/>
+        <w:tcBorders>
+          <w:top w:val="none" w:color="000000" w:sz="4" w:space="0"/>
+          <w:left w:val="none" w:color="000000" w:sz="4" w:space="0"/>
+          <w:bottom w:val="none" w:color="000000" w:sz="4" w:space="0"/>
           <w:right w:val="single" w:color="000000" w:themeColor="accent5" w:themeTint="90" w:sz="4" w:space="0"/>
         </w:tcBorders>
       </w:tcPr>
@@ -6098,10 +6503,10 @@
       <w:tcPr>
         <w:shd w:val="clear" w:color="ffffff" w:themeColor="light1" w:fill="ffffff" w:themeFill="light1"/>
         <w:tcBorders>
-          <w:top w:val="none"/>
-          <w:left w:val="none"/>
+          <w:top w:val="none" w:color="000000" w:sz="4" w:space="0"/>
+          <w:left w:val="none" w:color="000000" w:sz="4" w:space="0"/>
           <w:bottom w:val="single" w:color="000000" w:themeColor="accent5" w:themeTint="90" w:sz="4" w:space="0"/>
-          <w:right w:val="none"/>
+          <w:right w:val="none" w:color="000000" w:sz="4" w:space="0"/>
         </w:tcBorders>
       </w:tcPr>
     </w:tblStylePr>
@@ -6113,12 +6518,12 @@
         <w:sz w:val="22"/>
       </w:rPr>
       <w:tcPr>
-        <w:shd w:color="ffffff"/>
-        <w:tcBorders>
-          <w:top w:val="none"/>
+        <w:shd w:val="clear" w:color="ffffff"/>
+        <w:tcBorders>
+          <w:top w:val="none" w:color="000000" w:sz="4" w:space="0"/>
           <w:left w:val="single" w:color="000000" w:themeColor="accent5" w:themeTint="90" w:sz="4" w:space="0"/>
-          <w:bottom w:val="none"/>
-          <w:right w:val="none"/>
+          <w:bottom w:val="none" w:color="000000" w:sz="4" w:space="0"/>
+          <w:right w:val="none" w:color="000000" w:sz="4" w:space="0"/>
         </w:tcBorders>
       </w:tcPr>
     </w:tblStylePr>
@@ -6133,16 +6538,16 @@
         <w:shd w:val="clear" w:color="ffffff" w:themeColor="light1" w:fill="ffffff" w:themeFill="light1"/>
         <w:tcBorders>
           <w:top w:val="single" w:color="000000" w:themeColor="accent5" w:themeTint="90" w:sz="4" w:space="0"/>
-          <w:left w:val="none"/>
-          <w:bottom w:val="none"/>
-          <w:right w:val="none"/>
-        </w:tcBorders>
-      </w:tcPr>
-    </w:tblStylePr>
-  </w:style>
-  <w:style w:type="table" w:styleId="103">
+          <w:left w:val="none" w:color="000000" w:sz="4" w:space="0"/>
+          <w:bottom w:val="none" w:color="000000" w:sz="4" w:space="0"/>
+          <w:right w:val="none" w:color="000000" w:sz="4" w:space="0"/>
+        </w:tcBorders>
+      </w:tcPr>
+    </w:tblStylePr>
+  </w:style>
+  <w:style w:type="table" w:styleId="741">
     <w:name w:val="Grid Table 7 Colorful - Accent 6"/>
-    <w:basedOn w:val="618"/>
+    <w:basedOn w:val="831"/>
     <w:uiPriority w:val="99"/>
     <w:pPr>
       <w:spacing w:after="0" w:line="240" w:lineRule="auto"/>
@@ -6191,11 +6596,11 @@
         <w:jc w:val="right"/>
       </w:pPr>
       <w:tcPr>
-        <w:shd w:color="ffffff"/>
-        <w:tcBorders>
-          <w:top w:val="none"/>
-          <w:left w:val="none"/>
-          <w:bottom w:val="none"/>
+        <w:shd w:val="clear" w:color="ffffff"/>
+        <w:tcBorders>
+          <w:top w:val="none" w:color="000000" w:sz="4" w:space="0"/>
+          <w:left w:val="none" w:color="000000" w:sz="4" w:space="0"/>
+          <w:bottom w:val="none" w:color="000000" w:sz="4" w:space="0"/>
           <w:right w:val="single" w:color="000000" w:themeColor="accent6" w:themeTint="90" w:sz="4" w:space="0"/>
         </w:tcBorders>
       </w:tcPr>
@@ -6210,10 +6615,10 @@
       <w:tcPr>
         <w:shd w:val="clear" w:color="ffffff" w:themeColor="light1" w:fill="ffffff" w:themeFill="light1"/>
         <w:tcBorders>
-          <w:top w:val="none"/>
-          <w:left w:val="none"/>
+          <w:top w:val="none" w:color="000000" w:sz="4" w:space="0"/>
+          <w:left w:val="none" w:color="000000" w:sz="4" w:space="0"/>
           <w:bottom w:val="single" w:color="000000" w:themeColor="accent6" w:themeTint="90" w:sz="4" w:space="0"/>
-          <w:right w:val="none"/>
+          <w:right w:val="none" w:color="000000" w:sz="4" w:space="0"/>
         </w:tcBorders>
       </w:tcPr>
     </w:tblStylePr>
@@ -6225,12 +6630,12 @@
         <w:sz w:val="22"/>
       </w:rPr>
       <w:tcPr>
-        <w:shd w:color="ffffff"/>
-        <w:tcBorders>
-          <w:top w:val="none"/>
+        <w:shd w:val="clear" w:color="ffffff"/>
+        <w:tcBorders>
+          <w:top w:val="none" w:color="000000" w:sz="4" w:space="0"/>
           <w:left w:val="single" w:color="000000" w:themeColor="accent6" w:themeTint="90" w:sz="4" w:space="0"/>
-          <w:bottom w:val="none"/>
-          <w:right w:val="none"/>
+          <w:bottom w:val="none" w:color="000000" w:sz="4" w:space="0"/>
+          <w:right w:val="none" w:color="000000" w:sz="4" w:space="0"/>
         </w:tcBorders>
       </w:tcPr>
     </w:tblStylePr>
@@ -6245,16 +6650,16 @@
         <w:shd w:val="clear" w:color="ffffff" w:themeColor="light1" w:fill="ffffff" w:themeFill="light1"/>
         <w:tcBorders>
           <w:top w:val="single" w:color="000000" w:themeColor="accent6" w:themeTint="90" w:sz="4" w:space="0"/>
-          <w:left w:val="none"/>
-          <w:bottom w:val="none"/>
-          <w:right w:val="none"/>
-        </w:tcBorders>
-      </w:tcPr>
-    </w:tblStylePr>
-  </w:style>
-  <w:style w:type="table" w:styleId="104">
+          <w:left w:val="none" w:color="000000" w:sz="4" w:space="0"/>
+          <w:bottom w:val="none" w:color="000000" w:sz="4" w:space="0"/>
+          <w:right w:val="none" w:color="000000" w:sz="4" w:space="0"/>
+        </w:tcBorders>
+      </w:tcPr>
+    </w:tblStylePr>
+  </w:style>
+  <w:style w:type="table" w:styleId="742">
     <w:name w:val="List Table 1 Light"/>
-    <w:basedOn w:val="618"/>
+    <w:basedOn w:val="831"/>
     <w:uiPriority w:val="99"/>
     <w:pPr>
       <w:spacing w:after="0" w:line="240" w:lineRule="auto"/>
@@ -6315,9 +6720,9 @@
       </w:tcPr>
     </w:tblStylePr>
   </w:style>
-  <w:style w:type="table" w:styleId="105">
+  <w:style w:type="table" w:styleId="743">
     <w:name w:val="List Table 1 Light - Accent 1"/>
-    <w:basedOn w:val="618"/>
+    <w:basedOn w:val="831"/>
     <w:uiPriority w:val="99"/>
     <w:pPr>
       <w:spacing w:after="0" w:line="240" w:lineRule="auto"/>
@@ -6378,9 +6783,9 @@
       </w:tcPr>
     </w:tblStylePr>
   </w:style>
-  <w:style w:type="table" w:styleId="106">
+  <w:style w:type="table" w:styleId="744">
     <w:name w:val="List Table 1 Light - Accent 2"/>
-    <w:basedOn w:val="618"/>
+    <w:basedOn w:val="831"/>
     <w:uiPriority w:val="99"/>
     <w:pPr>
       <w:spacing w:after="0" w:line="240" w:lineRule="auto"/>
@@ -6441,9 +6846,9 @@
       </w:tcPr>
     </w:tblStylePr>
   </w:style>
-  <w:style w:type="table" w:styleId="107">
+  <w:style w:type="table" w:styleId="745">
     <w:name w:val="List Table 1 Light - Accent 3"/>
-    <w:basedOn w:val="618"/>
+    <w:basedOn w:val="831"/>
     <w:uiPriority w:val="99"/>
     <w:pPr>
       <w:spacing w:after="0" w:line="240" w:lineRule="auto"/>
@@ -6504,9 +6909,9 @@
       </w:tcPr>
     </w:tblStylePr>
   </w:style>
-  <w:style w:type="table" w:styleId="108">
+  <w:style w:type="table" w:styleId="746">
     <w:name w:val="List Table 1 Light - Accent 4"/>
-    <w:basedOn w:val="618"/>
+    <w:basedOn w:val="831"/>
     <w:uiPriority w:val="99"/>
     <w:pPr>
       <w:spacing w:after="0" w:line="240" w:lineRule="auto"/>
@@ -6567,9 +6972,9 @@
       </w:tcPr>
     </w:tblStylePr>
   </w:style>
-  <w:style w:type="table" w:styleId="109">
+  <w:style w:type="table" w:styleId="747">
     <w:name w:val="List Table 1 Light - Accent 5"/>
-    <w:basedOn w:val="618"/>
+    <w:basedOn w:val="831"/>
     <w:uiPriority w:val="99"/>
     <w:pPr>
       <w:spacing w:after="0" w:line="240" w:lineRule="auto"/>
@@ -6630,9 +7035,9 @@
       </w:tcPr>
     </w:tblStylePr>
   </w:style>
-  <w:style w:type="table" w:styleId="110">
+  <w:style w:type="table" w:styleId="748">
     <w:name w:val="List Table 1 Light - Accent 6"/>
-    <w:basedOn w:val="618"/>
+    <w:basedOn w:val="831"/>
     <w:uiPriority w:val="99"/>
     <w:pPr>
       <w:spacing w:after="0" w:line="240" w:lineRule="auto"/>
@@ -6693,9 +7098,9 @@
       </w:tcPr>
     </w:tblStylePr>
   </w:style>
-  <w:style w:type="table" w:styleId="111">
+  <w:style w:type="table" w:styleId="749">
     <w:name w:val="List Table 2"/>
-    <w:basedOn w:val="618"/>
+    <w:basedOn w:val="831"/>
     <w:uiPriority w:val="99"/>
     <w:pPr>
       <w:spacing w:after="0" w:line="240" w:lineRule="auto"/>
@@ -6779,9 +7184,9 @@
       </w:tcPr>
     </w:tblStylePr>
   </w:style>
-  <w:style w:type="table" w:styleId="112">
+  <w:style w:type="table" w:styleId="750">
     <w:name w:val="List Table 2 - Accent 1"/>
-    <w:basedOn w:val="618"/>
+    <w:basedOn w:val="831"/>
     <w:uiPriority w:val="99"/>
     <w:pPr>
       <w:spacing w:after="0" w:line="240" w:lineRule="auto"/>
@@ -6865,9 +7270,9 @@
       </w:tcPr>
     </w:tblStylePr>
   </w:style>
-  <w:style w:type="table" w:styleId="113">
+  <w:style w:type="table" w:styleId="751">
     <w:name w:val="List Table 2 - Accent 2"/>
-    <w:basedOn w:val="618"/>
+    <w:basedOn w:val="831"/>
     <w:uiPriority w:val="99"/>
     <w:pPr>
       <w:spacing w:after="0" w:line="240" w:lineRule="auto"/>
@@ -6951,9 +7356,9 @@
       </w:tcPr>
     </w:tblStylePr>
   </w:style>
-  <w:style w:type="table" w:styleId="114">
+  <w:style w:type="table" w:styleId="752">
     <w:name w:val="List Table 2 - Accent 3"/>
-    <w:basedOn w:val="618"/>
+    <w:basedOn w:val="831"/>
     <w:uiPriority w:val="99"/>
     <w:pPr>
       <w:spacing w:after="0" w:line="240" w:lineRule="auto"/>
@@ -7037,9 +7442,9 @@
       </w:tcPr>
     </w:tblStylePr>
   </w:style>
-  <w:style w:type="table" w:styleId="115">
+  <w:style w:type="table" w:styleId="753">
     <w:name w:val="List Table 2 - Accent 4"/>
-    <w:basedOn w:val="618"/>
+    <w:basedOn w:val="831"/>
     <w:uiPriority w:val="99"/>
     <w:pPr>
       <w:spacing w:after="0" w:line="240" w:lineRule="auto"/>
@@ -7123,9 +7528,9 @@
       </w:tcPr>
     </w:tblStylePr>
   </w:style>
-  <w:style w:type="table" w:styleId="116">
+  <w:style w:type="table" w:styleId="754">
     <w:name w:val="List Table 2 - Accent 5"/>
-    <w:basedOn w:val="618"/>
+    <w:basedOn w:val="831"/>
     <w:uiPriority w:val="99"/>
     <w:pPr>
       <w:spacing w:after="0" w:line="240" w:lineRule="auto"/>
@@ -7209,9 +7614,9 @@
       </w:tcPr>
     </w:tblStylePr>
   </w:style>
-  <w:style w:type="table" w:styleId="117">
+  <w:style w:type="table" w:styleId="755">
     <w:name w:val="List Table 2 - Accent 6"/>
-    <w:basedOn w:val="618"/>
+    <w:basedOn w:val="831"/>
     <w:uiPriority w:val="99"/>
     <w:pPr>
       <w:spacing w:after="0" w:line="240" w:lineRule="auto"/>
@@ -7295,9 +7700,9 @@
       </w:tcPr>
     </w:tblStylePr>
   </w:style>
-  <w:style w:type="table" w:styleId="118">
+  <w:style w:type="table" w:styleId="756">
     <w:name w:val="List Table 3"/>
-    <w:basedOn w:val="618"/>
+    <w:basedOn w:val="831"/>
     <w:uiPriority w:val="99"/>
     <w:pPr>
       <w:spacing w:after="0" w:line="240" w:lineRule="auto"/>
@@ -7369,9 +7774,9 @@
       </w:rPr>
     </w:tblStylePr>
   </w:style>
-  <w:style w:type="table" w:styleId="119">
+  <w:style w:type="table" w:styleId="757">
     <w:name w:val="List Table 3 - Accent 1"/>
-    <w:basedOn w:val="618"/>
+    <w:basedOn w:val="831"/>
     <w:uiPriority w:val="99"/>
     <w:pPr>
       <w:spacing w:after="0" w:line="240" w:lineRule="auto"/>
@@ -7443,9 +7848,9 @@
       </w:rPr>
     </w:tblStylePr>
   </w:style>
-  <w:style w:type="table" w:styleId="120">
+  <w:style w:type="table" w:styleId="758">
     <w:name w:val="List Table 3 - Accent 2"/>
-    <w:basedOn w:val="618"/>
+    <w:basedOn w:val="831"/>
     <w:uiPriority w:val="99"/>
     <w:pPr>
       <w:spacing w:after="0" w:line="240" w:lineRule="auto"/>
@@ -7517,9 +7922,9 @@
       </w:rPr>
     </w:tblStylePr>
   </w:style>
-  <w:style w:type="table" w:styleId="121">
+  <w:style w:type="table" w:styleId="759">
     <w:name w:val="List Table 3 - Accent 3"/>
-    <w:basedOn w:val="618"/>
+    <w:basedOn w:val="831"/>
     <w:uiPriority w:val="99"/>
     <w:pPr>
       <w:spacing w:after="0" w:line="240" w:lineRule="auto"/>
@@ -7591,9 +7996,9 @@
       </w:rPr>
     </w:tblStylePr>
   </w:style>
-  <w:style w:type="table" w:styleId="122">
+  <w:style w:type="table" w:styleId="760">
     <w:name w:val="List Table 3 - Accent 4"/>
-    <w:basedOn w:val="618"/>
+    <w:basedOn w:val="831"/>
     <w:uiPriority w:val="99"/>
     <w:pPr>
       <w:spacing w:after="0" w:line="240" w:lineRule="auto"/>
@@ -7665,9 +8070,9 @@
       </w:rPr>
     </w:tblStylePr>
   </w:style>
-  <w:style w:type="table" w:styleId="123">
+  <w:style w:type="table" w:styleId="761">
     <w:name w:val="List Table 3 - Accent 5"/>
-    <w:basedOn w:val="618"/>
+    <w:basedOn w:val="831"/>
     <w:uiPriority w:val="99"/>
     <w:pPr>
       <w:spacing w:after="0" w:line="240" w:lineRule="auto"/>
@@ -7739,9 +8144,9 @@
       </w:rPr>
     </w:tblStylePr>
   </w:style>
-  <w:style w:type="table" w:styleId="124">
+  <w:style w:type="table" w:styleId="762">
     <w:name w:val="List Table 3 - Accent 6"/>
-    <w:basedOn w:val="618"/>
+    <w:basedOn w:val="831"/>
     <w:uiPriority w:val="99"/>
     <w:pPr>
       <w:spacing w:after="0" w:line="240" w:lineRule="auto"/>
@@ -7813,9 +8218,9 @@
       </w:rPr>
     </w:tblStylePr>
   </w:style>
-  <w:style w:type="table" w:styleId="125">
+  <w:style w:type="table" w:styleId="763">
     <w:name w:val="List Table 4"/>
-    <w:basedOn w:val="618"/>
+    <w:basedOn w:val="831"/>
     <w:uiPriority w:val="99"/>
     <w:pPr>
       <w:spacing w:after="0" w:line="240" w:lineRule="auto"/>
@@ -7882,9 +8287,9 @@
       </w:rPr>
     </w:tblStylePr>
   </w:style>
-  <w:style w:type="table" w:styleId="126">
+  <w:style w:type="table" w:styleId="764">
     <w:name w:val="List Table 4 - Accent 1"/>
-    <w:basedOn w:val="618"/>
+    <w:basedOn w:val="831"/>
     <w:uiPriority w:val="99"/>
     <w:pPr>
       <w:spacing w:after="0" w:line="240" w:lineRule="auto"/>
@@ -7951,9 +8356,9 @@
       </w:rPr>
     </w:tblStylePr>
   </w:style>
-  <w:style w:type="table" w:styleId="127">
+  <w:style w:type="table" w:styleId="765">
     <w:name w:val="List Table 4 - Accent 2"/>
-    <w:basedOn w:val="618"/>
+    <w:basedOn w:val="831"/>
     <w:uiPriority w:val="99"/>
     <w:pPr>
       <w:spacing w:after="0" w:line="240" w:lineRule="auto"/>
@@ -8020,9 +8425,9 @@
       </w:rPr>
     </w:tblStylePr>
   </w:style>
-  <w:style w:type="table" w:styleId="128">
+  <w:style w:type="table" w:styleId="766">
     <w:name w:val="List Table 4 - Accent 3"/>
-    <w:basedOn w:val="618"/>
+    <w:basedOn w:val="831"/>
     <w:uiPriority w:val="99"/>
     <w:pPr>
       <w:spacing w:after="0" w:line="240" w:lineRule="auto"/>
@@ -8089,9 +8494,9 @@
       </w:rPr>
     </w:tblStylePr>
   </w:style>
-  <w:style w:type="table" w:styleId="129">
+  <w:style w:type="table" w:styleId="767">
     <w:name w:val="List Table 4 - Accent 4"/>
-    <w:basedOn w:val="618"/>
+    <w:basedOn w:val="831"/>
     <w:uiPriority w:val="99"/>
     <w:pPr>
       <w:spacing w:after="0" w:line="240" w:lineRule="auto"/>
@@ -8158,9 +8563,9 @@
       </w:rPr>
     </w:tblStylePr>
   </w:style>
-  <w:style w:type="table" w:styleId="130">
+  <w:style w:type="table" w:styleId="768">
     <w:name w:val="List Table 4 - Accent 5"/>
-    <w:basedOn w:val="618"/>
+    <w:basedOn w:val="831"/>
     <w:uiPriority w:val="99"/>
     <w:pPr>
       <w:spacing w:after="0" w:line="240" w:lineRule="auto"/>
@@ -8227,9 +8632,9 @@
       </w:rPr>
     </w:tblStylePr>
   </w:style>
-  <w:style w:type="table" w:styleId="131">
+  <w:style w:type="table" w:styleId="769">
     <w:name w:val="List Table 4 - Accent 6"/>
-    <w:basedOn w:val="618"/>
+    <w:basedOn w:val="831"/>
     <w:uiPriority w:val="99"/>
     <w:pPr>
       <w:spacing w:after="0" w:line="240" w:lineRule="auto"/>
@@ -8296,9 +8701,9 @@
       </w:rPr>
     </w:tblStylePr>
   </w:style>
-  <w:style w:type="table" w:styleId="132">
+  <w:style w:type="table" w:styleId="770">
     <w:name w:val="List Table 5 Dark"/>
-    <w:basedOn w:val="618"/>
+    <w:basedOn w:val="831"/>
     <w:uiPriority w:val="99"/>
     <w:pPr>
       <w:spacing w:after="0" w:line="240" w:lineRule="auto"/>
@@ -8403,9 +8808,9 @@
       </w:rPr>
     </w:tblStylePr>
   </w:style>
-  <w:style w:type="table" w:styleId="133">
+  <w:style w:type="table" w:styleId="771">
     <w:name w:val="List Table 5 Dark - Accent 1"/>
-    <w:basedOn w:val="618"/>
+    <w:basedOn w:val="831"/>
     <w:uiPriority w:val="99"/>
     <w:pPr>
       <w:spacing w:after="0" w:line="240" w:lineRule="auto"/>
@@ -8510,9 +8915,9 @@
       </w:rPr>
     </w:tblStylePr>
   </w:style>
-  <w:style w:type="table" w:styleId="134">
+  <w:style w:type="table" w:styleId="772">
     <w:name w:val="List Table 5 Dark - Accent 2"/>
-    <w:basedOn w:val="618"/>
+    <w:basedOn w:val="831"/>
     <w:uiPriority w:val="99"/>
     <w:pPr>
       <w:spacing w:after="0" w:line="240" w:lineRule="auto"/>
@@ -8617,9 +9022,9 @@
       </w:rPr>
     </w:tblStylePr>
   </w:style>
-  <w:style w:type="table" w:styleId="135">
+  <w:style w:type="table" w:styleId="773">
     <w:name w:val="List Table 5 Dark - Accent 3"/>
-    <w:basedOn w:val="618"/>
+    <w:basedOn w:val="831"/>
     <w:uiPriority w:val="99"/>
     <w:pPr>
       <w:spacing w:after="0" w:line="240" w:lineRule="auto"/>
@@ -8724,9 +9129,9 @@
       </w:rPr>
     </w:tblStylePr>
   </w:style>
-  <w:style w:type="table" w:styleId="136">
+  <w:style w:type="table" w:styleId="774">
     <w:name w:val="List Table 5 Dark - Accent 4"/>
-    <w:basedOn w:val="618"/>
+    <w:basedOn w:val="831"/>
     <w:uiPriority w:val="99"/>
     <w:pPr>
       <w:spacing w:after="0" w:line="240" w:lineRule="auto"/>
@@ -8831,9 +9236,9 @@
       </w:rPr>
     </w:tblStylePr>
   </w:style>
-  <w:style w:type="table" w:styleId="137">
+  <w:style w:type="table" w:styleId="775">
     <w:name w:val="List Table 5 Dark - Accent 5"/>
-    <w:basedOn w:val="618"/>
+    <w:basedOn w:val="831"/>
     <w:uiPriority w:val="99"/>
     <w:pPr>
       <w:spacing w:after="0" w:line="240" w:lineRule="auto"/>
@@ -8938,9 +9343,9 @@
       </w:rPr>
     </w:tblStylePr>
   </w:style>
-  <w:style w:type="table" w:styleId="138">
+  <w:style w:type="table" w:styleId="776">
     <w:name w:val="List Table 5 Dark - Accent 6"/>
-    <w:basedOn w:val="618"/>
+    <w:basedOn w:val="831"/>
     <w:uiPriority w:val="99"/>
     <w:pPr>
       <w:spacing w:after="0" w:line="240" w:lineRule="auto"/>
@@ -9045,9 +9450,9 @@
       </w:rPr>
     </w:tblStylePr>
   </w:style>
-  <w:style w:type="table" w:styleId="139">
+  <w:style w:type="table" w:styleId="777">
     <w:name w:val="List Table 6 Colorful"/>
-    <w:basedOn w:val="618"/>
+    <w:basedOn w:val="831"/>
     <w:uiPriority w:val="99"/>
     <w:pPr>
       <w:spacing w:after="0" w:line="240" w:lineRule="auto"/>
@@ -9118,9 +9523,9 @@
       </w:tcPr>
     </w:tblStylePr>
   </w:style>
-  <w:style w:type="table" w:styleId="140">
+  <w:style w:type="table" w:styleId="778">
     <w:name w:val="List Table 6 Colorful - Accent 1"/>
-    <w:basedOn w:val="618"/>
+    <w:basedOn w:val="831"/>
     <w:uiPriority w:val="99"/>
     <w:pPr>
       <w:spacing w:after="0" w:line="240" w:lineRule="auto"/>
@@ -9191,9 +9596,9 @@
       </w:tcPr>
     </w:tblStylePr>
   </w:style>
-  <w:style w:type="table" w:styleId="141">
+  <w:style w:type="table" w:styleId="779">
     <w:name w:val="List Table 6 Colorful - Accent 2"/>
-    <w:basedOn w:val="618"/>
+    <w:basedOn w:val="831"/>
     <w:uiPriority w:val="99"/>
     <w:pPr>
       <w:spacing w:after="0" w:line="240" w:lineRule="auto"/>
@@ -9264,9 +9669,9 @@
       </w:tcPr>
     </w:tblStylePr>
   </w:style>
-  <w:style w:type="table" w:styleId="142">
+  <w:style w:type="table" w:styleId="780">
     <w:name w:val="List Table 6 Colorful - Accent 3"/>
-    <w:basedOn w:val="618"/>
+    <w:basedOn w:val="831"/>
     <w:uiPriority w:val="99"/>
     <w:pPr>
       <w:spacing w:after="0" w:line="240" w:lineRule="auto"/>
@@ -9337,9 +9742,9 @@
       </w:tcPr>
     </w:tblStylePr>
   </w:style>
-  <w:style w:type="table" w:styleId="143">
+  <w:style w:type="table" w:styleId="781">
     <w:name w:val="List Table 6 Colorful - Accent 4"/>
-    <w:basedOn w:val="618"/>
+    <w:basedOn w:val="831"/>
     <w:uiPriority w:val="99"/>
     <w:pPr>
       <w:spacing w:after="0" w:line="240" w:lineRule="auto"/>
@@ -9410,9 +9815,9 @@
       </w:tcPr>
     </w:tblStylePr>
   </w:style>
-  <w:style w:type="table" w:styleId="144">
+  <w:style w:type="table" w:styleId="782">
     <w:name w:val="List Table 6 Colorful - Accent 5"/>
-    <w:basedOn w:val="618"/>
+    <w:basedOn w:val="831"/>
     <w:uiPriority w:val="99"/>
     <w:pPr>
       <w:spacing w:after="0" w:line="240" w:lineRule="auto"/>
@@ -9483,9 +9888,9 @@
       </w:tcPr>
     </w:tblStylePr>
   </w:style>
-  <w:style w:type="table" w:styleId="145">
+  <w:style w:type="table" w:styleId="783">
     <w:name w:val="List Table 6 Colorful - Accent 6"/>
-    <w:basedOn w:val="618"/>
+    <w:basedOn w:val="831"/>
     <w:uiPriority w:val="99"/>
     <w:pPr>
       <w:spacing w:after="0" w:line="240" w:lineRule="auto"/>
@@ -9556,9 +9961,9 @@
       </w:tcPr>
     </w:tblStylePr>
   </w:style>
-  <w:style w:type="table" w:styleId="146">
+  <w:style w:type="table" w:styleId="784">
     <w:name w:val="List Table 7 Colorful"/>
-    <w:basedOn w:val="618"/>
+    <w:basedOn w:val="831"/>
     <w:uiPriority w:val="99"/>
     <w:pPr>
       <w:spacing w:after="0" w:line="240" w:lineRule="auto"/>
@@ -9604,11 +10009,11 @@
         <w:jc w:val="right"/>
       </w:pPr>
       <w:tcPr>
-        <w:shd w:color="ffffff"/>
-        <w:tcBorders>
-          <w:top w:val="none"/>
-          <w:left w:val="none"/>
-          <w:bottom w:val="none"/>
+        <w:shd w:val="clear" w:color="ffffff"/>
+        <w:tcBorders>
+          <w:top w:val="none" w:color="000000" w:sz="4" w:space="0"/>
+          <w:left w:val="none" w:color="000000" w:sz="4" w:space="0"/>
+          <w:bottom w:val="none" w:color="000000" w:sz="4" w:space="0"/>
           <w:right w:val="single" w:color="000000" w:themeColor="text1" w:themeTint="80" w:sz="4" w:space="0"/>
         </w:tcBorders>
       </w:tcPr>
@@ -9623,10 +10028,10 @@
       <w:tcPr>
         <w:shd w:val="clear" w:color="ffffff" w:themeColor="light1" w:fill="ffffff" w:themeFill="light1"/>
         <w:tcBorders>
-          <w:top w:val="none"/>
-          <w:left w:val="none"/>
+          <w:top w:val="none" w:color="000000" w:sz="4" w:space="0"/>
+          <w:left w:val="none" w:color="000000" w:sz="4" w:space="0"/>
           <w:bottom w:val="single" w:color="000000" w:themeColor="text1" w:themeTint="80" w:sz="4" w:space="0"/>
-          <w:right w:val="none"/>
+          <w:right w:val="none" w:color="000000" w:sz="4" w:space="0"/>
         </w:tcBorders>
       </w:tcPr>
     </w:tblStylePr>
@@ -9638,12 +10043,12 @@
         <w:sz w:val="22"/>
       </w:rPr>
       <w:tcPr>
-        <w:shd w:color="ffffff"/>
-        <w:tcBorders>
-          <w:top w:val="none"/>
+        <w:shd w:val="clear" w:color="ffffff"/>
+        <w:tcBorders>
+          <w:top w:val="none" w:color="000000" w:sz="4" w:space="0"/>
           <w:left w:val="single" w:color="000000" w:themeColor="text1" w:themeTint="80" w:sz="4" w:space="0"/>
-          <w:bottom w:val="none"/>
-          <w:right w:val="none"/>
+          <w:bottom w:val="none" w:color="000000" w:sz="4" w:space="0"/>
+          <w:right w:val="none" w:color="000000" w:sz="4" w:space="0"/>
         </w:tcBorders>
       </w:tcPr>
     </w:tblStylePr>
@@ -9658,9 +10063,9 @@
         <w:shd w:val="clear" w:color="ffffff" w:themeColor="light1" w:fill="ffffff" w:themeFill="light1"/>
         <w:tcBorders>
           <w:top w:val="single" w:color="000000" w:themeColor="text1" w:themeTint="80" w:sz="4" w:space="0"/>
-          <w:left w:val="none"/>
-          <w:bottom w:val="none"/>
-          <w:right w:val="none"/>
+          <w:left w:val="none" w:color="000000" w:sz="4" w:space="0"/>
+          <w:bottom w:val="none" w:color="000000" w:sz="4" w:space="0"/>
+          <w:right w:val="none" w:color="000000" w:sz="4" w:space="0"/>
         </w:tcBorders>
       </w:tcPr>
     </w:tblStylePr>
@@ -9672,9 +10077,9 @@
       </w:rPr>
     </w:tblStylePr>
   </w:style>
-  <w:style w:type="table" w:styleId="147">
+  <w:style w:type="table" w:styleId="785">
     <w:name w:val="List Table 7 Colorful - Accent 1"/>
-    <w:basedOn w:val="618"/>
+    <w:basedOn w:val="831"/>
     <w:uiPriority w:val="99"/>
     <w:pPr>
       <w:spacing w:after="0" w:line="240" w:lineRule="auto"/>
@@ -9720,11 +10125,11 @@
         <w:jc w:val="right"/>
       </w:pPr>
       <w:tcPr>
-        <w:shd w:color="ffffff"/>
-        <w:tcBorders>
-          <w:top w:val="none"/>
-          <w:left w:val="none"/>
-          <w:bottom w:val="none"/>
+        <w:shd w:val="clear" w:color="ffffff"/>
+        <w:tcBorders>
+          <w:top w:val="none" w:color="000000" w:sz="4" w:space="0"/>
+          <w:left w:val="none" w:color="000000" w:sz="4" w:space="0"/>
+          <w:bottom w:val="none" w:color="000000" w:sz="4" w:space="0"/>
           <w:right w:val="single" w:color="000000" w:themeColor="accent1" w:sz="4" w:space="0"/>
         </w:tcBorders>
       </w:tcPr>
@@ -9739,10 +10144,10 @@
       <w:tcPr>
         <w:shd w:val="clear" w:color="ffffff" w:themeColor="light1" w:fill="ffffff" w:themeFill="light1"/>
         <w:tcBorders>
-          <w:top w:val="none"/>
-          <w:left w:val="none"/>
+          <w:top w:val="none" w:color="000000" w:sz="4" w:space="0"/>
+          <w:left w:val="none" w:color="000000" w:sz="4" w:space="0"/>
           <w:bottom w:val="single" w:color="000000" w:themeColor="accent1" w:sz="4" w:space="0"/>
-          <w:right w:val="none"/>
+          <w:right w:val="none" w:color="000000" w:sz="4" w:space="0"/>
         </w:tcBorders>
       </w:tcPr>
     </w:tblStylePr>
@@ -9754,12 +10159,12 @@
         <w:sz w:val="22"/>
       </w:rPr>
       <w:tcPr>
-        <w:shd w:color="ffffff"/>
-        <w:tcBorders>
-          <w:top w:val="none"/>
+        <w:shd w:val="clear" w:color="ffffff"/>
+        <w:tcBorders>
+          <w:top w:val="none" w:color="000000" w:sz="4" w:space="0"/>
           <w:left w:val="single" w:color="000000" w:themeColor="accent1" w:sz="4" w:space="0"/>
-          <w:bottom w:val="none"/>
-          <w:right w:val="none"/>
+          <w:bottom w:val="none" w:color="000000" w:sz="4" w:space="0"/>
+          <w:right w:val="none" w:color="000000" w:sz="4" w:space="0"/>
         </w:tcBorders>
       </w:tcPr>
     </w:tblStylePr>
@@ -9774,9 +10179,9 @@
         <w:shd w:val="clear" w:color="ffffff" w:themeColor="light1" w:fill="ffffff" w:themeFill="light1"/>
         <w:tcBorders>
           <w:top w:val="single" w:color="000000" w:themeColor="accent1" w:sz="4" w:space="0"/>
-          <w:left w:val="none"/>
-          <w:bottom w:val="none"/>
-          <w:right w:val="none"/>
+          <w:left w:val="none" w:color="000000" w:sz="4" w:space="0"/>
+          <w:bottom w:val="none" w:color="000000" w:sz="4" w:space="0"/>
+          <w:right w:val="none" w:color="000000" w:sz="4" w:space="0"/>
         </w:tcBorders>
       </w:tcPr>
     </w:tblStylePr>
@@ -9788,9 +10193,9 @@
       </w:rPr>
     </w:tblStylePr>
   </w:style>
-  <w:style w:type="table" w:styleId="148">
+  <w:style w:type="table" w:styleId="786">
     <w:name w:val="List Table 7 Colorful - Accent 2"/>
-    <w:basedOn w:val="618"/>
+    <w:basedOn w:val="831"/>
     <w:uiPriority w:val="99"/>
     <w:pPr>
       <w:spacing w:after="0" w:line="240" w:lineRule="auto"/>
@@ -9836,11 +10241,11 @@
         <w:jc w:val="right"/>
       </w:pPr>
       <w:tcPr>
-        <w:shd w:color="ffffff"/>
-        <w:tcBorders>
-          <w:top w:val="none"/>
-          <w:left w:val="none"/>
-          <w:bottom w:val="none"/>
+        <w:shd w:val="clear" w:color="ffffff"/>
+        <w:tcBorders>
+          <w:top w:val="none" w:color="000000" w:sz="4" w:space="0"/>
+          <w:left w:val="none" w:color="000000" w:sz="4" w:space="0"/>
+          <w:bottom w:val="none" w:color="000000" w:sz="4" w:space="0"/>
           <w:right w:val="single" w:color="000000" w:themeColor="accent2" w:themeTint="97" w:sz="4" w:space="0"/>
         </w:tcBorders>
       </w:tcPr>
@@ -9855,10 +10260,10 @@
       <w:tcPr>
         <w:shd w:val="clear" w:color="ffffff" w:themeColor="light1" w:fill="ffffff" w:themeFill="light1"/>
         <w:tcBorders>
-          <w:top w:val="none"/>
-          <w:left w:val="none"/>
+          <w:top w:val="none" w:color="000000" w:sz="4" w:space="0"/>
+          <w:left w:val="none" w:color="000000" w:sz="4" w:space="0"/>
           <w:bottom w:val="single" w:color="000000" w:themeColor="accent2" w:themeTint="97" w:sz="4" w:space="0"/>
-          <w:right w:val="none"/>
+          <w:right w:val="none" w:color="000000" w:sz="4" w:space="0"/>
         </w:tcBorders>
       </w:tcPr>
     </w:tblStylePr>
@@ -9870,12 +10275,12 @@
         <w:sz w:val="22"/>
       </w:rPr>
       <w:tcPr>
-        <w:shd w:color="ffffff"/>
-        <w:tcBorders>
-          <w:top w:val="none"/>
+        <w:shd w:val="clear" w:color="ffffff"/>
+        <w:tcBorders>
+          <w:top w:val="none" w:color="000000" w:sz="4" w:space="0"/>
           <w:left w:val="single" w:color="000000" w:themeColor="accent2" w:themeTint="97" w:sz="4" w:space="0"/>
-          <w:bottom w:val="none"/>
-          <w:right w:val="none"/>
+          <w:bottom w:val="none" w:color="000000" w:sz="4" w:space="0"/>
+          <w:right w:val="none" w:color="000000" w:sz="4" w:space="0"/>
         </w:tcBorders>
       </w:tcPr>
     </w:tblStylePr>
@@ -9890,9 +10295,9 @@
         <w:shd w:val="clear" w:color="ffffff" w:themeColor="light1" w:fill="ffffff" w:themeFill="light1"/>
         <w:tcBorders>
           <w:top w:val="single" w:color="000000" w:themeColor="accent2" w:themeTint="97" w:sz="4" w:space="0"/>
-          <w:left w:val="none"/>
-          <w:bottom w:val="none"/>
-          <w:right w:val="none"/>
+          <w:left w:val="none" w:color="000000" w:sz="4" w:space="0"/>
+          <w:bottom w:val="none" w:color="000000" w:sz="4" w:space="0"/>
+          <w:right w:val="none" w:color="000000" w:sz="4" w:space="0"/>
         </w:tcBorders>
       </w:tcPr>
     </w:tblStylePr>
@@ -9904,9 +10309,9 @@
       </w:rPr>
     </w:tblStylePr>
   </w:style>
-  <w:style w:type="table" w:styleId="149">
+  <w:style w:type="table" w:styleId="787">
     <w:name w:val="List Table 7 Colorful - Accent 3"/>
-    <w:basedOn w:val="618"/>
+    <w:basedOn w:val="831"/>
     <w:uiPriority w:val="99"/>
     <w:pPr>
       <w:spacing w:after="0" w:line="240" w:lineRule="auto"/>
@@ -9952,11 +10357,11 @@
         <w:jc w:val="right"/>
       </w:pPr>
       <w:tcPr>
-        <w:shd w:color="ffffff"/>
-        <w:tcBorders>
-          <w:top w:val="none"/>
-          <w:left w:val="none"/>
-          <w:bottom w:val="none"/>
+        <w:shd w:val="clear" w:color="ffffff"/>
+        <w:tcBorders>
+          <w:top w:val="none" w:color="000000" w:sz="4" w:space="0"/>
+          <w:left w:val="none" w:color="000000" w:sz="4" w:space="0"/>
+          <w:bottom w:val="none" w:color="000000" w:sz="4" w:space="0"/>
           <w:right w:val="single" w:color="000000" w:themeColor="accent3" w:themeTint="98" w:sz="4" w:space="0"/>
         </w:tcBorders>
       </w:tcPr>
@@ -9971,10 +10376,10 @@
       <w:tcPr>
         <w:shd w:val="clear" w:color="ffffff" w:themeColor="light1" w:fill="ffffff" w:themeFill="light1"/>
         <w:tcBorders>
-          <w:top w:val="none"/>
-          <w:left w:val="none"/>
+          <w:top w:val="none" w:color="000000" w:sz="4" w:space="0"/>
+          <w:left w:val="none" w:color="000000" w:sz="4" w:space="0"/>
           <w:bottom w:val="single" w:color="000000" w:themeColor="accent3" w:themeTint="98" w:sz="4" w:space="0"/>
-          <w:right w:val="none"/>
+          <w:right w:val="none" w:color="000000" w:sz="4" w:space="0"/>
         </w:tcBorders>
       </w:tcPr>
     </w:tblStylePr>
@@ -9986,12 +10391,12 @@
         <w:sz w:val="22"/>
       </w:rPr>
       <w:tcPr>
-        <w:shd w:color="ffffff"/>
-        <w:tcBorders>
-          <w:top w:val="none"/>
+        <w:shd w:val="clear" w:color="ffffff"/>
+        <w:tcBorders>
+          <w:top w:val="none" w:color="000000" w:sz="4" w:space="0"/>
           <w:left w:val="single" w:color="000000" w:themeColor="accent3" w:themeTint="98" w:sz="4" w:space="0"/>
-          <w:bottom w:val="none"/>
-          <w:right w:val="none"/>
+          <w:bottom w:val="none" w:color="000000" w:sz="4" w:space="0"/>
+          <w:right w:val="none" w:color="000000" w:sz="4" w:space="0"/>
         </w:tcBorders>
       </w:tcPr>
     </w:tblStylePr>
@@ -10006,9 +10411,9 @@
         <w:shd w:val="clear" w:color="ffffff" w:themeColor="light1" w:fill="ffffff" w:themeFill="light1"/>
         <w:tcBorders>
           <w:top w:val="single" w:color="000000" w:themeColor="accent3" w:themeTint="98" w:sz="4" w:space="0"/>
-          <w:left w:val="none"/>
-          <w:bottom w:val="none"/>
-          <w:right w:val="none"/>
+          <w:left w:val="none" w:color="000000" w:sz="4" w:space="0"/>
+          <w:bottom w:val="none" w:color="000000" w:sz="4" w:space="0"/>
+          <w:right w:val="none" w:color="000000" w:sz="4" w:space="0"/>
         </w:tcBorders>
       </w:tcPr>
     </w:tblStylePr>
@@ -10020,9 +10425,9 @@
       </w:rPr>
     </w:tblStylePr>
   </w:style>
-  <w:style w:type="table" w:styleId="150">
+  <w:style w:type="table" w:styleId="788">
     <w:name w:val="List Table 7 Colorful - Accent 4"/>
-    <w:basedOn w:val="618"/>
+    <w:basedOn w:val="831"/>
     <w:uiPriority w:val="99"/>
     <w:pPr>
       <w:spacing w:after="0" w:line="240" w:lineRule="auto"/>
@@ -10068,11 +10473,11 @@
         <w:jc w:val="right"/>
       </w:pPr>
       <w:tcPr>
-        <w:shd w:color="ffffff"/>
-        <w:tcBorders>
-          <w:top w:val="none"/>
-          <w:left w:val="none"/>
-          <w:bottom w:val="none"/>
+        <w:shd w:val="clear" w:color="ffffff"/>
+        <w:tcBorders>
+          <w:top w:val="none" w:color="000000" w:sz="4" w:space="0"/>
+          <w:left w:val="none" w:color="000000" w:sz="4" w:space="0"/>
+          <w:bottom w:val="none" w:color="000000" w:sz="4" w:space="0"/>
           <w:right w:val="single" w:color="000000" w:themeColor="accent4" w:themeTint="9A" w:sz="4" w:space="0"/>
         </w:tcBorders>
       </w:tcPr>
@@ -10087,10 +10492,10 @@
       <w:tcPr>
         <w:shd w:val="clear" w:color="ffffff" w:themeColor="light1" w:fill="ffffff" w:themeFill="light1"/>
         <w:tcBorders>
-          <w:top w:val="none"/>
-          <w:left w:val="none"/>
+          <w:top w:val="none" w:color="000000" w:sz="4" w:space="0"/>
+          <w:left w:val="none" w:color="000000" w:sz="4" w:space="0"/>
           <w:bottom w:val="single" w:color="000000" w:themeColor="accent4" w:themeTint="9A" w:sz="4" w:space="0"/>
-          <w:right w:val="none"/>
+          <w:right w:val="none" w:color="000000" w:sz="4" w:space="0"/>
         </w:tcBorders>
       </w:tcPr>
     </w:tblStylePr>
@@ -10102,12 +10507,12 @@
         <w:sz w:val="22"/>
       </w:rPr>
       <w:tcPr>
-        <w:shd w:color="ffffff"/>
-        <w:tcBorders>
-          <w:top w:val="none"/>
+        <w:shd w:val="clear" w:color="ffffff"/>
+        <w:tcBorders>
+          <w:top w:val="none" w:color="000000" w:sz="4" w:space="0"/>
           <w:left w:val="single" w:color="000000" w:themeColor="accent4" w:themeTint="9A" w:sz="4" w:space="0"/>
-          <w:bottom w:val="none"/>
-          <w:right w:val="none"/>
+          <w:bottom w:val="none" w:color="000000" w:sz="4" w:space="0"/>
+          <w:right w:val="none" w:color="000000" w:sz="4" w:space="0"/>
         </w:tcBorders>
       </w:tcPr>
     </w:tblStylePr>
@@ -10122,9 +10527,9 @@
         <w:shd w:val="clear" w:color="ffffff" w:themeColor="light1" w:fill="ffffff" w:themeFill="light1"/>
         <w:tcBorders>
           <w:top w:val="single" w:color="000000" w:themeColor="accent4" w:themeTint="9A" w:sz="4" w:space="0"/>
-          <w:left w:val="none"/>
-          <w:bottom w:val="none"/>
-          <w:right w:val="none"/>
+          <w:left w:val="none" w:color="000000" w:sz="4" w:space="0"/>
+          <w:bottom w:val="none" w:color="000000" w:sz="4" w:space="0"/>
+          <w:right w:val="none" w:color="000000" w:sz="4" w:space="0"/>
         </w:tcBorders>
       </w:tcPr>
     </w:tblStylePr>
@@ -10136,9 +10541,9 @@
       </w:rPr>
     </w:tblStylePr>
   </w:style>
-  <w:style w:type="table" w:styleId="151">
+  <w:style w:type="table" w:styleId="789">
     <w:name w:val="List Table 7 Colorful - Accent 5"/>
-    <w:basedOn w:val="618"/>
+    <w:basedOn w:val="831"/>
     <w:uiPriority w:val="99"/>
     <w:pPr>
       <w:spacing w:after="0" w:line="240" w:lineRule="auto"/>
@@ -10184,11 +10589,11 @@
         <w:jc w:val="right"/>
       </w:pPr>
       <w:tcPr>
-        <w:shd w:color="ffffff"/>
-        <w:tcBorders>
-          <w:top w:val="none"/>
-          <w:left w:val="none"/>
-          <w:bottom w:val="none"/>
+        <w:shd w:val="clear" w:color="ffffff"/>
+        <w:tcBorders>
+          <w:top w:val="none" w:color="000000" w:sz="4" w:space="0"/>
+          <w:left w:val="none" w:color="000000" w:sz="4" w:space="0"/>
+          <w:bottom w:val="none" w:color="000000" w:sz="4" w:space="0"/>
           <w:right w:val="single" w:color="000000" w:themeColor="accent5" w:themeTint="9A" w:sz="4" w:space="0"/>
         </w:tcBorders>
       </w:tcPr>
@@ -10203,10 +10608,10 @@
       <w:tcPr>
         <w:shd w:val="clear" w:color="ffffff" w:themeColor="light1" w:fill="ffffff" w:themeFill="light1"/>
         <w:tcBorders>
-          <w:top w:val="none"/>
-          <w:left w:val="none"/>
+          <w:top w:val="none" w:color="000000" w:sz="4" w:space="0"/>
+          <w:left w:val="none" w:color="000000" w:sz="4" w:space="0"/>
           <w:bottom w:val="single" w:color="000000" w:themeColor="accent5" w:themeTint="9A" w:sz="4" w:space="0"/>
-          <w:right w:val="none"/>
+          <w:right w:val="none" w:color="000000" w:sz="4" w:space="0"/>
         </w:tcBorders>
       </w:tcPr>
     </w:tblStylePr>
@@ -10218,12 +10623,12 @@
         <w:sz w:val="22"/>
       </w:rPr>
       <w:tcPr>
-        <w:shd w:color="ffffff"/>
-        <w:tcBorders>
-          <w:top w:val="none"/>
+        <w:shd w:val="clear" w:color="ffffff"/>
+        <w:tcBorders>
+          <w:top w:val="none" w:color="000000" w:sz="4" w:space="0"/>
           <w:left w:val="single" w:color="000000" w:themeColor="accent5" w:themeTint="9A" w:sz="4" w:space="0"/>
-          <w:bottom w:val="none"/>
-          <w:right w:val="none"/>
+          <w:bottom w:val="none" w:color="000000" w:sz="4" w:space="0"/>
+          <w:right w:val="none" w:color="000000" w:sz="4" w:space="0"/>
         </w:tcBorders>
       </w:tcPr>
     </w:tblStylePr>
@@ -10238,9 +10643,9 @@
         <w:shd w:val="clear" w:color="ffffff" w:themeColor="light1" w:fill="ffffff" w:themeFill="light1"/>
         <w:tcBorders>
           <w:top w:val="single" w:color="000000" w:themeColor="accent5" w:themeTint="9A" w:sz="4" w:space="0"/>
-          <w:left w:val="none"/>
-          <w:bottom w:val="none"/>
-          <w:right w:val="none"/>
+          <w:left w:val="none" w:color="000000" w:sz="4" w:space="0"/>
+          <w:bottom w:val="none" w:color="000000" w:sz="4" w:space="0"/>
+          <w:right w:val="none" w:color="000000" w:sz="4" w:space="0"/>
         </w:tcBorders>
       </w:tcPr>
     </w:tblStylePr>
@@ -10252,9 +10657,9 @@
       </w:rPr>
     </w:tblStylePr>
   </w:style>
-  <w:style w:type="table" w:styleId="152">
+  <w:style w:type="table" w:styleId="790">
     <w:name w:val="List Table 7 Colorful - Accent 6"/>
-    <w:basedOn w:val="618"/>
+    <w:basedOn w:val="831"/>
     <w:uiPriority w:val="99"/>
     <w:pPr>
       <w:spacing w:after="0" w:line="240" w:lineRule="auto"/>
@@ -10300,11 +10705,11 @@
         <w:jc w:val="right"/>
       </w:pPr>
       <w:tcPr>
-        <w:shd w:color="ffffff"/>
-        <w:tcBorders>
-          <w:top w:val="none"/>
-          <w:left w:val="none"/>
-          <w:bottom w:val="none"/>
+        <w:shd w:val="clear" w:color="ffffff"/>
+        <w:tcBorders>
+          <w:top w:val="none" w:color="000000" w:sz="4" w:space="0"/>
+          <w:left w:val="none" w:color="000000" w:sz="4" w:space="0"/>
+          <w:bottom w:val="none" w:color="000000" w:sz="4" w:space="0"/>
           <w:right w:val="single" w:color="000000" w:themeColor="accent6" w:themeTint="98" w:sz="4" w:space="0"/>
         </w:tcBorders>
       </w:tcPr>
@@ -10319,10 +10724,10 @@
       <w:tcPr>
         <w:shd w:val="clear" w:color="ffffff" w:themeColor="light1" w:fill="ffffff" w:themeFill="light1"/>
         <w:tcBorders>
-          <w:top w:val="none"/>
-          <w:left w:val="none"/>
+          <w:top w:val="none" w:color="000000" w:sz="4" w:space="0"/>
+          <w:left w:val="none" w:color="000000" w:sz="4" w:space="0"/>
           <w:bottom w:val="single" w:color="000000" w:themeColor="accent6" w:themeTint="98" w:sz="4" w:space="0"/>
-          <w:right w:val="none"/>
+          <w:right w:val="none" w:color="000000" w:sz="4" w:space="0"/>
         </w:tcBorders>
       </w:tcPr>
     </w:tblStylePr>
@@ -10334,12 +10739,12 @@
         <w:sz w:val="22"/>
       </w:rPr>
       <w:tcPr>
-        <w:shd w:color="ffffff"/>
-        <w:tcBorders>
-          <w:top w:val="none"/>
+        <w:shd w:val="clear" w:color="ffffff"/>
+        <w:tcBorders>
+          <w:top w:val="none" w:color="000000" w:sz="4" w:space="0"/>
           <w:left w:val="single" w:color="000000" w:themeColor="accent6" w:themeTint="98" w:sz="4" w:space="0"/>
-          <w:bottom w:val="none"/>
-          <w:right w:val="none"/>
+          <w:bottom w:val="none" w:color="000000" w:sz="4" w:space="0"/>
+          <w:right w:val="none" w:color="000000" w:sz="4" w:space="0"/>
         </w:tcBorders>
       </w:tcPr>
     </w:tblStylePr>
@@ -10354,9 +10759,9 @@
         <w:shd w:val="clear" w:color="ffffff" w:themeColor="light1" w:fill="ffffff" w:themeFill="light1"/>
         <w:tcBorders>
           <w:top w:val="single" w:color="000000" w:themeColor="accent6" w:themeTint="98" w:sz="4" w:space="0"/>
-          <w:left w:val="none"/>
-          <w:bottom w:val="none"/>
-          <w:right w:val="none"/>
+          <w:left w:val="none" w:color="000000" w:sz="4" w:space="0"/>
+          <w:bottom w:val="none" w:color="000000" w:sz="4" w:space="0"/>
+          <w:right w:val="none" w:color="000000" w:sz="4" w:space="0"/>
         </w:tcBorders>
       </w:tcPr>
     </w:tblStylePr>
@@ -10368,9 +10773,9 @@
       </w:rPr>
     </w:tblStylePr>
   </w:style>
-  <w:style w:type="table" w:styleId="153">
+  <w:style w:type="table" w:styleId="791">
     <w:name w:val="Lined - Accent"/>
-    <w:basedOn w:val="618"/>
+    <w:basedOn w:val="831"/>
     <w:uiPriority w:val="99"/>
     <w:pPr>
       <w:spacing w:after="0" w:line="240" w:lineRule="auto"/>
@@ -10458,9 +10863,9 @@
       </w:tcPr>
     </w:tblStylePr>
   </w:style>
-  <w:style w:type="table" w:styleId="154">
+  <w:style w:type="table" w:styleId="792">
     <w:name w:val="Lined - Accent 1"/>
-    <w:basedOn w:val="618"/>
+    <w:basedOn w:val="831"/>
     <w:uiPriority w:val="99"/>
     <w:pPr>
       <w:spacing w:after="0" w:line="240" w:lineRule="auto"/>
@@ -10548,9 +10953,9 @@
       </w:tcPr>
     </w:tblStylePr>
   </w:style>
-  <w:style w:type="table" w:styleId="155">
+  <w:style w:type="table" w:styleId="793">
     <w:name w:val="Lined - Accent 2"/>
-    <w:basedOn w:val="618"/>
+    <w:basedOn w:val="831"/>
     <w:uiPriority w:val="99"/>
     <w:pPr>
       <w:spacing w:after="0" w:line="240" w:lineRule="auto"/>
@@ -10638,9 +11043,9 @@
       </w:tcPr>
     </w:tblStylePr>
   </w:style>
-  <w:style w:type="table" w:styleId="156">
+  <w:style w:type="table" w:styleId="794">
     <w:name w:val="Lined - Accent 3"/>
-    <w:basedOn w:val="618"/>
+    <w:basedOn w:val="831"/>
     <w:uiPriority w:val="99"/>
     <w:pPr>
       <w:spacing w:after="0" w:line="240" w:lineRule="auto"/>
@@ -10728,9 +11133,9 @@
       </w:tcPr>
     </w:tblStylePr>
   </w:style>
-  <w:style w:type="table" w:styleId="157">
+  <w:style w:type="table" w:styleId="795">
     <w:name w:val="Lined - Accent 4"/>
-    <w:basedOn w:val="618"/>
+    <w:basedOn w:val="831"/>
     <w:uiPriority w:val="99"/>
     <w:pPr>
       <w:spacing w:after="0" w:line="240" w:lineRule="auto"/>
@@ -10818,9 +11223,9 @@
       </w:tcPr>
     </w:tblStylePr>
   </w:style>
-  <w:style w:type="table" w:styleId="158">
+  <w:style w:type="table" w:styleId="796">
     <w:name w:val="Lined - Accent 5"/>
-    <w:basedOn w:val="618"/>
+    <w:basedOn w:val="831"/>
     <w:uiPriority w:val="99"/>
     <w:pPr>
       <w:spacing w:after="0" w:line="240" w:lineRule="auto"/>
@@ -10908,9 +11313,9 @@
       </w:tcPr>
     </w:tblStylePr>
   </w:style>
-  <w:style w:type="table" w:styleId="159">
+  <w:style w:type="table" w:styleId="797">
     <w:name w:val="Lined - Accent 6"/>
-    <w:basedOn w:val="618"/>
+    <w:basedOn w:val="831"/>
     <w:uiPriority w:val="99"/>
     <w:pPr>
       <w:spacing w:after="0" w:line="240" w:lineRule="auto"/>
@@ -10998,9 +11403,9 @@
       </w:tcPr>
     </w:tblStylePr>
   </w:style>
-  <w:style w:type="table" w:styleId="160">
+  <w:style w:type="table" w:styleId="798">
     <w:name w:val="Bordered &amp; Lined - Accent"/>
-    <w:basedOn w:val="618"/>
+    <w:basedOn w:val="831"/>
     <w:uiPriority w:val="99"/>
     <w:pPr>
       <w:spacing w:after="0" w:line="240" w:lineRule="auto"/>
@@ -11096,9 +11501,9 @@
       </w:tcPr>
     </w:tblStylePr>
   </w:style>
-  <w:style w:type="table" w:styleId="161">
+  <w:style w:type="table" w:styleId="799">
     <w:name w:val="Bordered &amp; Lined - Accent 1"/>
-    <w:basedOn w:val="618"/>
+    <w:basedOn w:val="831"/>
     <w:uiPriority w:val="99"/>
     <w:pPr>
       <w:spacing w:after="0" w:line="240" w:lineRule="auto"/>
@@ -11194,9 +11599,9 @@
       </w:tcPr>
     </w:tblStylePr>
   </w:style>
-  <w:style w:type="table" w:styleId="162">
+  <w:style w:type="table" w:styleId="800">
     <w:name w:val="Bordered &amp; Lined - Accent 2"/>
-    <w:basedOn w:val="618"/>
+    <w:basedOn w:val="831"/>
     <w:uiPriority w:val="99"/>
     <w:pPr>
       <w:spacing w:after="0" w:line="240" w:lineRule="auto"/>
@@ -11292,9 +11697,9 @@
       </w:tcPr>
     </w:tblStylePr>
   </w:style>
-  <w:style w:type="table" w:styleId="163">
+  <w:style w:type="table" w:styleId="801">
     <w:name w:val="Bordered &amp; Lined - Accent 3"/>
-    <w:basedOn w:val="618"/>
+    <w:basedOn w:val="831"/>
     <w:uiPriority w:val="99"/>
     <w:pPr>
       <w:spacing w:after="0" w:line="240" w:lineRule="auto"/>
@@ -11390,9 +11795,9 @@
       </w:tcPr>
     </w:tblStylePr>
   </w:style>
-  <w:style w:type="table" w:styleId="164">
+  <w:style w:type="table" w:styleId="802">
     <w:name w:val="Bordered &amp; Lined - Accent 4"/>
-    <w:basedOn w:val="618"/>
+    <w:basedOn w:val="831"/>
     <w:uiPriority w:val="99"/>
     <w:pPr>
       <w:spacing w:after="0" w:line="240" w:lineRule="auto"/>
@@ -11488,9 +11893,9 @@
       </w:tcPr>
     </w:tblStylePr>
   </w:style>
-  <w:style w:type="table" w:styleId="165">
+  <w:style w:type="table" w:styleId="803">
     <w:name w:val="Bordered &amp; Lined - Accent 5"/>
-    <w:basedOn w:val="618"/>
+    <w:basedOn w:val="831"/>
     <w:uiPriority w:val="99"/>
     <w:pPr>
       <w:spacing w:after="0" w:line="240" w:lineRule="auto"/>
@@ -11586,9 +11991,9 @@
       </w:tcPr>
     </w:tblStylePr>
   </w:style>
-  <w:style w:type="table" w:styleId="166">
+  <w:style w:type="table" w:styleId="804">
     <w:name w:val="Bordered &amp; Lined - Accent 6"/>
-    <w:basedOn w:val="618"/>
+    <w:basedOn w:val="831"/>
     <w:uiPriority w:val="99"/>
     <w:pPr>
       <w:spacing w:after="0" w:line="240" w:lineRule="auto"/>
@@ -11684,9 +12089,9 @@
       </w:tcPr>
     </w:tblStylePr>
   </w:style>
-  <w:style w:type="table" w:styleId="167">
+  <w:style w:type="table" w:styleId="805">
     <w:name w:val="Bordered"/>
-    <w:basedOn w:val="618"/>
+    <w:basedOn w:val="831"/>
     <w:uiPriority w:val="99"/>
     <w:pPr>
       <w:spacing w:after="0" w:line="240" w:lineRule="auto"/>
@@ -11763,9 +12168,9 @@
       </w:tcPr>
     </w:tblStylePr>
   </w:style>
-  <w:style w:type="table" w:styleId="168">
+  <w:style w:type="table" w:styleId="806">
     <w:name w:val="Bordered - Accent 1"/>
-    <w:basedOn w:val="618"/>
+    <w:basedOn w:val="831"/>
     <w:uiPriority w:val="99"/>
     <w:pPr>
       <w:spacing w:after="0" w:line="240" w:lineRule="auto"/>
@@ -11842,9 +12247,9 @@
       </w:tcPr>
     </w:tblStylePr>
   </w:style>
-  <w:style w:type="table" w:styleId="169">
+  <w:style w:type="table" w:styleId="807">
     <w:name w:val="Bordered - Accent 2"/>
-    <w:basedOn w:val="618"/>
+    <w:basedOn w:val="831"/>
     <w:uiPriority w:val="99"/>
     <w:pPr>
       <w:spacing w:after="0" w:line="240" w:lineRule="auto"/>
@@ -11921,9 +12326,9 @@
       </w:tcPr>
     </w:tblStylePr>
   </w:style>
-  <w:style w:type="table" w:styleId="170">
+  <w:style w:type="table" w:styleId="808">
     <w:name w:val="Bordered - Accent 3"/>
-    <w:basedOn w:val="618"/>
+    <w:basedOn w:val="831"/>
     <w:uiPriority w:val="99"/>
     <w:pPr>
       <w:spacing w:after="0" w:line="240" w:lineRule="auto"/>
@@ -12000,9 +12405,9 @@
       </w:tcPr>
     </w:tblStylePr>
   </w:style>
-  <w:style w:type="table" w:styleId="171">
+  <w:style w:type="table" w:styleId="809">
     <w:name w:val="Bordered - Accent 4"/>
-    <w:basedOn w:val="618"/>
+    <w:basedOn w:val="831"/>
     <w:uiPriority w:val="99"/>
     <w:pPr>
       <w:spacing w:after="0" w:line="240" w:lineRule="auto"/>
@@ -12079,9 +12484,9 @@
       </w:tcPr>
     </w:tblStylePr>
   </w:style>
-  <w:style w:type="table" w:styleId="172">
+  <w:style w:type="table" w:styleId="810">
     <w:name w:val="Bordered - Accent 5"/>
-    <w:basedOn w:val="618"/>
+    <w:basedOn w:val="831"/>
     <w:uiPriority w:val="99"/>
     <w:pPr>
       <w:spacing w:after="0" w:line="240" w:lineRule="auto"/>
@@ -12158,9 +12563,9 @@
       </w:tcPr>
     </w:tblStylePr>
   </w:style>
-  <w:style w:type="table" w:styleId="173">
+  <w:style w:type="table" w:styleId="811">
     <w:name w:val="Bordered - Accent 6"/>
-    <w:basedOn w:val="618"/>
+    <w:basedOn w:val="831"/>
     <w:uiPriority w:val="99"/>
     <w:pPr>
       <w:spacing w:after="0" w:line="240" w:lineRule="auto"/>
@@ -12237,7 +12642,7 @@
       </w:tcPr>
     </w:tblStylePr>
   </w:style>
-  <w:style w:type="character" w:styleId="174">
+  <w:style w:type="character" w:styleId="812">
     <w:name w:val="Hyperlink"/>
     <w:uiPriority w:val="99"/>
     <w:unhideWhenUsed/>
@@ -12246,10 +12651,10 @@
       <w:u w:val="single"/>
     </w:rPr>
   </w:style>
-  <w:style w:type="paragraph" w:styleId="175">
+  <w:style w:type="paragraph" w:styleId="813">
     <w:name w:val="footnote text"/>
-    <w:basedOn w:val="617"/>
-    <w:link w:val="176"/>
+    <w:basedOn w:val="830"/>
+    <w:link w:val="814"/>
     <w:uiPriority w:val="99"/>
     <w:semiHidden/>
     <w:unhideWhenUsed/>
@@ -12260,27 +12665,26 @@
       <w:sz w:val="18"/>
     </w:rPr>
   </w:style>
-  <w:style w:type="character" w:styleId="176">
+  <w:style w:type="character" w:styleId="814">
     <w:name w:val="Footnote Text Char"/>
-    <w:link w:val="175"/>
+    <w:link w:val="813"/>
     <w:uiPriority w:val="99"/>
     <w:rPr>
       <w:sz w:val="18"/>
     </w:rPr>
   </w:style>
-  <w:style w:type="character" w:styleId="177">
+  <w:style w:type="character" w:styleId="815">
     <w:name w:val="footnote reference"/>
-    <w:basedOn w:val="11"/>
     <w:uiPriority w:val="99"/>
     <w:unhideWhenUsed/>
     <w:rPr>
       <w:vertAlign w:val="superscript"/>
     </w:rPr>
   </w:style>
-  <w:style w:type="paragraph" w:styleId="178">
+  <w:style w:type="paragraph" w:styleId="816">
     <w:name w:val="endnote text"/>
-    <w:basedOn w:val="617"/>
-    <w:link w:val="179"/>
+    <w:basedOn w:val="830"/>
+    <w:link w:val="817"/>
     <w:uiPriority w:val="99"/>
     <w:semiHidden/>
     <w:unhideWhenUsed/>
@@ -12291,17 +12695,16 @@
       <w:sz w:val="20"/>
     </w:rPr>
   </w:style>
-  <w:style w:type="character" w:styleId="179">
+  <w:style w:type="character" w:styleId="817">
     <w:name w:val="Endnote Text Char"/>
-    <w:link w:val="178"/>
+    <w:link w:val="816"/>
     <w:uiPriority w:val="99"/>
     <w:rPr>
       <w:sz w:val="20"/>
     </w:rPr>
   </w:style>
-  <w:style w:type="character" w:styleId="180">
+  <w:style w:type="character" w:styleId="818">
     <w:name w:val="endnote reference"/>
-    <w:basedOn w:val="11"/>
     <w:uiPriority w:val="99"/>
     <w:semiHidden/>
     <w:unhideWhenUsed/>
@@ -12309,10 +12712,10 @@
       <w:vertAlign w:val="superscript"/>
     </w:rPr>
   </w:style>
-  <w:style w:type="paragraph" w:styleId="181">
+  <w:style w:type="paragraph" w:styleId="819">
     <w:name w:val="toc 1"/>
-    <w:basedOn w:val="617"/>
-    <w:next w:val="617"/>
+    <w:basedOn w:val="830"/>
+    <w:next w:val="830"/>
     <w:uiPriority w:val="39"/>
     <w:unhideWhenUsed/>
     <w:pPr>
@@ -12320,10 +12723,10 @@
       <w:spacing w:after="57"/>
     </w:pPr>
   </w:style>
-  <w:style w:type="paragraph" w:styleId="182">
+  <w:style w:type="paragraph" w:styleId="820">
     <w:name w:val="toc 2"/>
-    <w:basedOn w:val="617"/>
-    <w:next w:val="617"/>
+    <w:basedOn w:val="830"/>
+    <w:next w:val="830"/>
     <w:uiPriority w:val="39"/>
     <w:unhideWhenUsed/>
     <w:pPr>
@@ -12331,10 +12734,10 @@
       <w:spacing w:after="57"/>
     </w:pPr>
   </w:style>
-  <w:style w:type="paragraph" w:styleId="183">
+  <w:style w:type="paragraph" w:styleId="821">
     <w:name w:val="toc 3"/>
-    <w:basedOn w:val="617"/>
-    <w:next w:val="617"/>
+    <w:basedOn w:val="830"/>
+    <w:next w:val="830"/>
     <w:uiPriority w:val="39"/>
     <w:unhideWhenUsed/>
     <w:pPr>
@@ -12342,10 +12745,10 @@
       <w:spacing w:after="57"/>
     </w:pPr>
   </w:style>
-  <w:style w:type="paragraph" w:styleId="184">
+  <w:style w:type="paragraph" w:styleId="822">
     <w:name w:val="toc 4"/>
-    <w:basedOn w:val="617"/>
-    <w:next w:val="617"/>
+    <w:basedOn w:val="830"/>
+    <w:next w:val="830"/>
     <w:uiPriority w:val="39"/>
     <w:unhideWhenUsed/>
     <w:pPr>
@@ -12353,10 +12756,10 @@
       <w:spacing w:after="57"/>
     </w:pPr>
   </w:style>
-  <w:style w:type="paragraph" w:styleId="185">
+  <w:style w:type="paragraph" w:styleId="823">
     <w:name w:val="toc 5"/>
-    <w:basedOn w:val="617"/>
-    <w:next w:val="617"/>
+    <w:basedOn w:val="830"/>
+    <w:next w:val="830"/>
     <w:uiPriority w:val="39"/>
     <w:unhideWhenUsed/>
     <w:pPr>
@@ -12364,10 +12767,10 @@
       <w:spacing w:after="57"/>
     </w:pPr>
   </w:style>
-  <w:style w:type="paragraph" w:styleId="186">
+  <w:style w:type="paragraph" w:styleId="824">
     <w:name w:val="toc 6"/>
-    <w:basedOn w:val="617"/>
-    <w:next w:val="617"/>
+    <w:basedOn w:val="830"/>
+    <w:next w:val="830"/>
     <w:uiPriority w:val="39"/>
     <w:unhideWhenUsed/>
     <w:pPr>
@@ -12375,10 +12778,10 @@
       <w:spacing w:after="57"/>
     </w:pPr>
   </w:style>
-  <w:style w:type="paragraph" w:styleId="187">
+  <w:style w:type="paragraph" w:styleId="825">
     <w:name w:val="toc 7"/>
-    <w:basedOn w:val="617"/>
-    <w:next w:val="617"/>
+    <w:basedOn w:val="830"/>
+    <w:next w:val="830"/>
     <w:uiPriority w:val="39"/>
     <w:unhideWhenUsed/>
     <w:pPr>
@@ -12386,10 +12789,10 @@
       <w:spacing w:after="57"/>
     </w:pPr>
   </w:style>
-  <w:style w:type="paragraph" w:styleId="188">
+  <w:style w:type="paragraph" w:styleId="826">
     <w:name w:val="toc 8"/>
-    <w:basedOn w:val="617"/>
-    <w:next w:val="617"/>
+    <w:basedOn w:val="830"/>
+    <w:next w:val="830"/>
     <w:uiPriority w:val="39"/>
     <w:unhideWhenUsed/>
     <w:pPr>
@@ -12397,10 +12800,10 @@
       <w:spacing w:after="57"/>
     </w:pPr>
   </w:style>
-  <w:style w:type="paragraph" w:styleId="189">
+  <w:style w:type="paragraph" w:styleId="827">
     <w:name w:val="toc 9"/>
-    <w:basedOn w:val="617"/>
-    <w:next w:val="617"/>
+    <w:basedOn w:val="830"/>
+    <w:next w:val="830"/>
     <w:uiPriority w:val="39"/>
     <w:unhideWhenUsed/>
     <w:pPr>
@@ -12408,26 +12811,26 @@
       <w:spacing w:after="57"/>
     </w:pPr>
   </w:style>
-  <w:style w:type="paragraph" w:styleId="190">
+  <w:style w:type="paragraph" w:styleId="828">
     <w:name w:val="TOC Heading"/>
     <w:uiPriority w:val="39"/>
     <w:unhideWhenUsed/>
   </w:style>
-  <w:style w:type="paragraph" w:styleId="191">
+  <w:style w:type="paragraph" w:styleId="829">
     <w:name w:val="table of figures"/>
-    <w:basedOn w:val="617"/>
-    <w:next w:val="617"/>
+    <w:basedOn w:val="830"/>
+    <w:next w:val="830"/>
     <w:uiPriority w:val="99"/>
     <w:unhideWhenUsed/>
     <w:pPr>
       <w:spacing w:after="0" w:afterAutospacing="0"/>
     </w:pPr>
   </w:style>
-  <w:style w:type="paragraph" w:styleId="617" w:default="1">
+  <w:style w:type="paragraph" w:styleId="830" w:default="1">
     <w:name w:val="Normal"/>
     <w:qFormat/>
   </w:style>
-  <w:style w:type="table" w:styleId="618" w:default="1">
+  <w:style w:type="table" w:styleId="831" w:default="1">
     <w:name w:val="Normal Table"/>
     <w:uiPriority w:val="99"/>
     <w:semiHidden/>
@@ -12442,24 +12845,24 @@
       </w:tblCellMar>
     </w:tblPr>
   </w:style>
-  <w:style w:type="numbering" w:styleId="619" w:default="1">
+  <w:style w:type="numbering" w:styleId="832" w:default="1">
     <w:name w:val="No List"/>
     <w:uiPriority w:val="99"/>
     <w:semiHidden/>
     <w:unhideWhenUsed/>
   </w:style>
-  <w:style w:type="paragraph" w:styleId="620">
+  <w:style w:type="paragraph" w:styleId="833">
     <w:name w:val="No Spacing"/>
-    <w:basedOn w:val="617"/>
+    <w:basedOn w:val="830"/>
     <w:uiPriority w:val="1"/>
     <w:qFormat/>
     <w:pPr>
       <w:spacing w:after="0" w:line="240" w:lineRule="auto"/>
     </w:pPr>
   </w:style>
-  <w:style w:type="paragraph" w:styleId="621">
+  <w:style w:type="paragraph" w:styleId="834">
     <w:name w:val="List Paragraph"/>
-    <w:basedOn w:val="617"/>
+    <w:basedOn w:val="830"/>
     <w:uiPriority w:val="34"/>
     <w:qFormat/>
     <w:pPr>
@@ -12467,7 +12870,7 @@
       <w:ind w:left="720"/>
     </w:pPr>
   </w:style>
-  <w:style w:type="character" w:styleId="626" w:default="1">
+  <w:style w:type="character" w:styleId="835" w:default="1">
     <w:name w:val="Default Paragraph Font"/>
     <w:uiPriority w:val="1"/>
     <w:semiHidden/>
